--- a/结构体、联合体、enum.docx
+++ b/结构体、联合体、enum.docx
@@ -835,8 +835,6 @@
         </w:rPr>
         <w:t>结构体的长度</w:t>
       </w:r>
-      <w:bookmarkStart w:id="0" w:name="_GoBack"/>
-      <w:bookmarkEnd w:id="0"/>
     </w:p>
     <w:p>
       <w:pPr>
@@ -1667,12 +1665,21 @@
         <w:shd w:val="clear" w:color="auto" w:fill="FFFFFF"/>
         <w:spacing w:before="150" w:after="150"/>
         <w:rPr>
+          <w:rFonts w:ascii="Verdana" w:hAnsi="Verdana"/>
+          <w:color w:val="000000"/>
+          <w:sz w:val="20"/>
+          <w:szCs w:val="20"/>
+        </w:rPr>
+      </w:pPr>
+      <w:r>
+        <w:rPr>
           <w:rFonts w:ascii="Verdana" w:hAnsi="Verdana" w:hint="eastAsia"/>
           <w:color w:val="000000"/>
           <w:sz w:val="20"/>
           <w:szCs w:val="20"/>
         </w:rPr>
-      </w:pPr>
+        <w:t>联合体判断</w:t>
+      </w:r>
       <w:r>
         <w:rPr>
           <w:rFonts w:ascii="Verdana" w:hAnsi="Verdana" w:hint="eastAsia"/>
@@ -1680,15 +1687,6 @@
           <w:sz w:val="20"/>
           <w:szCs w:val="20"/>
         </w:rPr>
-        <w:t>联合体判断</w:t>
-      </w:r>
-      <w:r>
-        <w:rPr>
-          <w:rFonts w:ascii="Verdana" w:hAnsi="Verdana" w:hint="eastAsia"/>
-          <w:color w:val="000000"/>
-          <w:sz w:val="20"/>
-          <w:szCs w:val="20"/>
-        </w:rPr>
         <w:t>大小端</w:t>
       </w:r>
     </w:p>
@@ -1698,7 +1696,7 @@
         <w:shd w:val="clear" w:color="auto" w:fill="FFFFFF"/>
         <w:spacing w:before="150" w:after="150"/>
         <w:rPr>
-          <w:rFonts w:ascii="Verdana" w:hAnsi="Verdana" w:hint="eastAsia"/>
+          <w:rFonts w:ascii="Verdana" w:hAnsi="Verdana"/>
           <w:color w:val="000000"/>
           <w:sz w:val="20"/>
           <w:szCs w:val="20"/>
@@ -2014,7 +2012,6 @@
         <w:t xml:space="preserve">    </w:t>
       </w:r>
       <w:proofErr w:type="spellStart"/>
-      <w:proofErr w:type="gramStart"/>
       <w:r>
         <w:rPr>
           <w:rFonts w:ascii="Verdana" w:hAnsi="Verdana"/>
@@ -2025,7 +2022,6 @@
         <w:t>int</w:t>
       </w:r>
       <w:proofErr w:type="spellEnd"/>
-      <w:proofErr w:type="gramEnd"/>
       <w:r>
         <w:rPr>
           <w:rFonts w:ascii="Verdana" w:hAnsi="Verdana"/>
@@ -2055,27 +2051,148 @@
           <w:sz w:val="20"/>
           <w:szCs w:val="20"/>
         </w:rPr>
+        <w:t xml:space="preserve">    char b;</w:t>
+      </w:r>
+    </w:p>
+    <w:p>
+      <w:pPr>
+        <w:pStyle w:val="a7"/>
+        <w:shd w:val="clear" w:color="auto" w:fill="FFFFFF"/>
+        <w:spacing w:before="150" w:after="150"/>
+        <w:rPr>
+          <w:rFonts w:ascii="Verdana" w:hAnsi="Verdana"/>
+          <w:color w:val="000000"/>
+          <w:sz w:val="20"/>
+          <w:szCs w:val="20"/>
+        </w:rPr>
+      </w:pPr>
+      <w:r>
+        <w:rPr>
+          <w:rFonts w:ascii="Verdana" w:hAnsi="Verdana"/>
+          <w:color w:val="000000"/>
+          <w:sz w:val="20"/>
+          <w:szCs w:val="20"/>
+        </w:rPr>
+        <w:t>};</w:t>
+      </w:r>
+    </w:p>
+    <w:p>
+      <w:pPr>
+        <w:pStyle w:val="a7"/>
+        <w:shd w:val="clear" w:color="auto" w:fill="FFFFFF"/>
+        <w:spacing w:before="150" w:after="150"/>
+        <w:rPr>
+          <w:rFonts w:ascii="Verdana" w:hAnsi="Verdana"/>
+          <w:color w:val="000000"/>
+          <w:sz w:val="20"/>
+          <w:szCs w:val="20"/>
+        </w:rPr>
+      </w:pPr>
+      <w:proofErr w:type="spellStart"/>
+      <w:r>
+        <w:rPr>
+          <w:rFonts w:ascii="Verdana" w:hAnsi="Verdana"/>
+          <w:color w:val="000000"/>
+          <w:sz w:val="20"/>
+          <w:szCs w:val="20"/>
+        </w:rPr>
+        <w:t>int</w:t>
+      </w:r>
+      <w:proofErr w:type="spellEnd"/>
+      <w:r>
+        <w:rPr>
+          <w:rFonts w:ascii="Verdana" w:hAnsi="Verdana"/>
+          <w:color w:val="000000"/>
+          <w:sz w:val="20"/>
+          <w:szCs w:val="20"/>
+        </w:rPr>
+        <w:t xml:space="preserve"> main()</w:t>
+      </w:r>
+    </w:p>
+    <w:p>
+      <w:pPr>
+        <w:pStyle w:val="a7"/>
+        <w:shd w:val="clear" w:color="auto" w:fill="FFFFFF"/>
+        <w:spacing w:before="150" w:after="150"/>
+        <w:rPr>
+          <w:rFonts w:ascii="Verdana" w:hAnsi="Verdana"/>
+          <w:color w:val="000000"/>
+          <w:sz w:val="20"/>
+          <w:szCs w:val="20"/>
+        </w:rPr>
+      </w:pPr>
+      <w:r>
+        <w:rPr>
+          <w:rFonts w:ascii="Verdana" w:hAnsi="Verdana"/>
+          <w:color w:val="000000"/>
+          <w:sz w:val="20"/>
+          <w:szCs w:val="20"/>
+        </w:rPr>
+        <w:t>{</w:t>
+      </w:r>
+    </w:p>
+    <w:p>
+      <w:pPr>
+        <w:pStyle w:val="a7"/>
+        <w:shd w:val="clear" w:color="auto" w:fill="FFFFFF"/>
+        <w:spacing w:before="150" w:after="150"/>
+        <w:rPr>
+          <w:rFonts w:ascii="Verdana" w:hAnsi="Verdana"/>
+          <w:color w:val="000000"/>
+          <w:sz w:val="20"/>
+          <w:szCs w:val="20"/>
+        </w:rPr>
+      </w:pPr>
+      <w:r>
+        <w:rPr>
+          <w:rFonts w:ascii="Verdana" w:hAnsi="Verdana"/>
+          <w:color w:val="000000"/>
+          <w:sz w:val="20"/>
+          <w:szCs w:val="20"/>
+        </w:rPr>
+        <w:t xml:space="preserve">    Test t;</w:t>
+      </w:r>
+    </w:p>
+    <w:p>
+      <w:pPr>
+        <w:pStyle w:val="a7"/>
+        <w:shd w:val="clear" w:color="auto" w:fill="FFFFFF"/>
+        <w:spacing w:before="150" w:after="150"/>
+        <w:rPr>
+          <w:rFonts w:ascii="Verdana" w:hAnsi="Verdana"/>
+          <w:color w:val="000000"/>
+          <w:sz w:val="20"/>
+          <w:szCs w:val="20"/>
+        </w:rPr>
+      </w:pPr>
+      <w:r>
+        <w:rPr>
+          <w:rFonts w:ascii="Verdana" w:hAnsi="Verdana"/>
+          <w:color w:val="000000"/>
+          <w:sz w:val="20"/>
+          <w:szCs w:val="20"/>
+        </w:rPr>
         <w:t xml:space="preserve">    </w:t>
       </w:r>
-      <w:proofErr w:type="gramStart"/>
-      <w:r>
-        <w:rPr>
-          <w:rFonts w:ascii="Verdana" w:hAnsi="Verdana"/>
-          <w:color w:val="000000"/>
-          <w:sz w:val="20"/>
-          <w:szCs w:val="20"/>
-        </w:rPr>
-        <w:t>char</w:t>
-      </w:r>
-      <w:proofErr w:type="gramEnd"/>
-      <w:r>
-        <w:rPr>
-          <w:rFonts w:ascii="Verdana" w:hAnsi="Verdana"/>
-          <w:color w:val="000000"/>
-          <w:sz w:val="20"/>
-          <w:szCs w:val="20"/>
-        </w:rPr>
-        <w:t xml:space="preserve"> b;</w:t>
+      <w:proofErr w:type="spellStart"/>
+      <w:r>
+        <w:rPr>
+          <w:rFonts w:ascii="Verdana" w:hAnsi="Verdana"/>
+          <w:color w:val="000000"/>
+          <w:sz w:val="20"/>
+          <w:szCs w:val="20"/>
+        </w:rPr>
+        <w:t>t.a</w:t>
+      </w:r>
+      <w:proofErr w:type="spellEnd"/>
+      <w:r>
+        <w:rPr>
+          <w:rFonts w:ascii="Verdana" w:hAnsi="Verdana"/>
+          <w:color w:val="000000"/>
+          <w:sz w:val="20"/>
+          <w:szCs w:val="20"/>
+        </w:rPr>
+        <w:t xml:space="preserve"> = 1;</w:t>
       </w:r>
     </w:p>
     <w:p>
@@ -2097,7 +2214,27 @@
           <w:sz w:val="20"/>
           <w:szCs w:val="20"/>
         </w:rPr>
-        <w:t>};</w:t>
+        <w:t xml:space="preserve">    if (</w:t>
+      </w:r>
+      <w:proofErr w:type="spellStart"/>
+      <w:r>
+        <w:rPr>
+          <w:rFonts w:ascii="Verdana" w:hAnsi="Verdana"/>
+          <w:color w:val="000000"/>
+          <w:sz w:val="20"/>
+          <w:szCs w:val="20"/>
+        </w:rPr>
+        <w:t>t.b</w:t>
+      </w:r>
+      <w:proofErr w:type="spellEnd"/>
+      <w:r>
+        <w:rPr>
+          <w:rFonts w:ascii="Verdana" w:hAnsi="Verdana"/>
+          <w:color w:val="000000"/>
+          <w:sz w:val="20"/>
+          <w:szCs w:val="20"/>
+        </w:rPr>
+        <w:t xml:space="preserve"> == 1)</w:t>
       </w:r>
     </w:p>
     <w:p>
@@ -2112,27 +2249,72 @@
           <w:szCs w:val="20"/>
         </w:rPr>
       </w:pPr>
-      <w:proofErr w:type="spellStart"/>
-      <w:proofErr w:type="gramStart"/>
-      <w:r>
-        <w:rPr>
-          <w:rFonts w:ascii="Verdana" w:hAnsi="Verdana"/>
-          <w:color w:val="000000"/>
-          <w:sz w:val="20"/>
-          <w:szCs w:val="20"/>
-        </w:rPr>
-        <w:t>int</w:t>
-      </w:r>
-      <w:proofErr w:type="spellEnd"/>
-      <w:proofErr w:type="gramEnd"/>
-      <w:r>
-        <w:rPr>
-          <w:rFonts w:ascii="Verdana" w:hAnsi="Verdana"/>
-          <w:color w:val="000000"/>
-          <w:sz w:val="20"/>
-          <w:szCs w:val="20"/>
-        </w:rPr>
-        <w:t xml:space="preserve"> main()</w:t>
+      <w:r>
+        <w:rPr>
+          <w:rFonts w:ascii="Verdana" w:hAnsi="Verdana" w:hint="eastAsia"/>
+          <w:color w:val="000000"/>
+          <w:sz w:val="20"/>
+          <w:szCs w:val="20"/>
+        </w:rPr>
+        <w:t xml:space="preserve">        </w:t>
+      </w:r>
+      <w:proofErr w:type="spellStart"/>
+      <w:r>
+        <w:rPr>
+          <w:rFonts w:ascii="Verdana" w:hAnsi="Verdana" w:hint="eastAsia"/>
+          <w:color w:val="000000"/>
+          <w:sz w:val="20"/>
+          <w:szCs w:val="20"/>
+        </w:rPr>
+        <w:t>cout</w:t>
+      </w:r>
+      <w:proofErr w:type="spellEnd"/>
+      <w:r>
+        <w:rPr>
+          <w:rFonts w:ascii="Verdana" w:hAnsi="Verdana" w:hint="eastAsia"/>
+          <w:color w:val="000000"/>
+          <w:sz w:val="20"/>
+          <w:szCs w:val="20"/>
+        </w:rPr>
+        <w:t xml:space="preserve"> &lt;&lt; "</w:t>
+      </w:r>
+      <w:r>
+        <w:rPr>
+          <w:rFonts w:ascii="Verdana" w:hAnsi="Verdana" w:hint="eastAsia"/>
+          <w:color w:val="000000"/>
+          <w:sz w:val="20"/>
+          <w:szCs w:val="20"/>
+        </w:rPr>
+        <w:t>小端机器</w:t>
+      </w:r>
+      <w:r>
+        <w:rPr>
+          <w:rFonts w:ascii="Verdana" w:hAnsi="Verdana" w:hint="eastAsia"/>
+          <w:color w:val="000000"/>
+          <w:sz w:val="20"/>
+          <w:szCs w:val="20"/>
+        </w:rPr>
+        <w:t xml:space="preserve">" &lt;&lt; </w:t>
+      </w:r>
+      <w:proofErr w:type="spellStart"/>
+      <w:r>
+        <w:rPr>
+          <w:rFonts w:ascii="Verdana" w:hAnsi="Verdana" w:hint="eastAsia"/>
+          <w:color w:val="000000"/>
+          <w:sz w:val="20"/>
+          <w:szCs w:val="20"/>
+        </w:rPr>
+        <w:t>endl</w:t>
+      </w:r>
+      <w:proofErr w:type="spellEnd"/>
+      <w:r>
+        <w:rPr>
+          <w:rFonts w:ascii="Verdana" w:hAnsi="Verdana" w:hint="eastAsia"/>
+          <w:color w:val="000000"/>
+          <w:sz w:val="20"/>
+          <w:szCs w:val="20"/>
+        </w:rPr>
+        <w:t>;</w:t>
       </w:r>
     </w:p>
     <w:p>
@@ -2154,7 +2336,7 @@
           <w:sz w:val="20"/>
           <w:szCs w:val="20"/>
         </w:rPr>
-        <w:t>{</w:t>
+        <w:t xml:space="preserve">    else</w:t>
       </w:r>
     </w:p>
     <w:p>
@@ -2171,12 +2353,70 @@
       </w:pPr>
       <w:r>
         <w:rPr>
-          <w:rFonts w:ascii="Verdana" w:hAnsi="Verdana"/>
-          <w:color w:val="000000"/>
-          <w:sz w:val="20"/>
-          <w:szCs w:val="20"/>
-        </w:rPr>
-        <w:t xml:space="preserve">    Test t;</w:t>
+          <w:rFonts w:ascii="Verdana" w:hAnsi="Verdana" w:hint="eastAsia"/>
+          <w:color w:val="000000"/>
+          <w:sz w:val="20"/>
+          <w:szCs w:val="20"/>
+        </w:rPr>
+        <w:t xml:space="preserve">        </w:t>
+      </w:r>
+      <w:proofErr w:type="spellStart"/>
+      <w:r>
+        <w:rPr>
+          <w:rFonts w:ascii="Verdana" w:hAnsi="Verdana" w:hint="eastAsia"/>
+          <w:color w:val="000000"/>
+          <w:sz w:val="20"/>
+          <w:szCs w:val="20"/>
+        </w:rPr>
+        <w:t>cout</w:t>
+      </w:r>
+      <w:proofErr w:type="spellEnd"/>
+      <w:r>
+        <w:rPr>
+          <w:rFonts w:ascii="Verdana" w:hAnsi="Verdana" w:hint="eastAsia"/>
+          <w:color w:val="000000"/>
+          <w:sz w:val="20"/>
+          <w:szCs w:val="20"/>
+        </w:rPr>
+        <w:t xml:space="preserve"> &lt;&lt; "</w:t>
+      </w:r>
+      <w:r>
+        <w:rPr>
+          <w:rFonts w:ascii="Verdana" w:hAnsi="Verdana" w:hint="eastAsia"/>
+          <w:color w:val="000000"/>
+          <w:sz w:val="20"/>
+          <w:szCs w:val="20"/>
+        </w:rPr>
+        <w:t>大端机器</w:t>
+      </w:r>
+      <w:r>
+        <w:rPr>
+          <w:rFonts w:ascii="Verdana" w:hAnsi="Verdana" w:hint="eastAsia"/>
+          <w:color w:val="000000"/>
+          <w:sz w:val="20"/>
+          <w:szCs w:val="20"/>
+        </w:rPr>
+        <w:t xml:space="preserve">" &lt;&lt; </w:t>
+      </w:r>
+      <w:proofErr w:type="spellStart"/>
+      <w:r>
+        <w:rPr>
+          <w:rFonts w:ascii="Verdana" w:hAnsi="Verdana" w:hint="eastAsia"/>
+          <w:color w:val="000000"/>
+          <w:sz w:val="20"/>
+          <w:szCs w:val="20"/>
+        </w:rPr>
+        <w:t>endl</w:t>
+      </w:r>
+      <w:proofErr w:type="spellEnd"/>
+      <w:r>
+        <w:rPr>
+          <w:rFonts w:ascii="Verdana" w:hAnsi="Verdana" w:hint="eastAsia"/>
+          <w:color w:val="000000"/>
+          <w:sz w:val="20"/>
+          <w:szCs w:val="20"/>
+        </w:rPr>
+        <w:t>;</w:t>
       </w:r>
     </w:p>
     <w:p>
@@ -2198,326 +2438,7 @@
           <w:sz w:val="20"/>
           <w:szCs w:val="20"/>
         </w:rPr>
-        <w:t xml:space="preserve">    </w:t>
-      </w:r>
-      <w:proofErr w:type="spellStart"/>
-      <w:r>
-        <w:rPr>
-          <w:rFonts w:ascii="Verdana" w:hAnsi="Verdana"/>
-          <w:color w:val="000000"/>
-          <w:sz w:val="20"/>
-          <w:szCs w:val="20"/>
-        </w:rPr>
-        <w:t>t.a</w:t>
-      </w:r>
-      <w:proofErr w:type="spellEnd"/>
-      <w:r>
-        <w:rPr>
-          <w:rFonts w:ascii="Verdana" w:hAnsi="Verdana"/>
-          <w:color w:val="000000"/>
-          <w:sz w:val="20"/>
-          <w:szCs w:val="20"/>
-        </w:rPr>
-        <w:t xml:space="preserve"> = 1;</w:t>
-      </w:r>
-    </w:p>
-    <w:p>
-      <w:pPr>
-        <w:pStyle w:val="a7"/>
-        <w:shd w:val="clear" w:color="auto" w:fill="FFFFFF"/>
-        <w:spacing w:before="150" w:after="150"/>
-        <w:rPr>
-          <w:rFonts w:ascii="Verdana" w:hAnsi="Verdana"/>
-          <w:color w:val="000000"/>
-          <w:sz w:val="20"/>
-          <w:szCs w:val="20"/>
-        </w:rPr>
-      </w:pPr>
-      <w:r>
-        <w:rPr>
-          <w:rFonts w:ascii="Verdana" w:hAnsi="Verdana"/>
-          <w:color w:val="000000"/>
-          <w:sz w:val="20"/>
-          <w:szCs w:val="20"/>
-        </w:rPr>
-        <w:t xml:space="preserve">    </w:t>
-      </w:r>
-      <w:proofErr w:type="gramStart"/>
-      <w:r>
-        <w:rPr>
-          <w:rFonts w:ascii="Verdana" w:hAnsi="Verdana"/>
-          <w:color w:val="000000"/>
-          <w:sz w:val="20"/>
-          <w:szCs w:val="20"/>
-        </w:rPr>
-        <w:t>if</w:t>
-      </w:r>
-      <w:proofErr w:type="gramEnd"/>
-      <w:r>
-        <w:rPr>
-          <w:rFonts w:ascii="Verdana" w:hAnsi="Verdana"/>
-          <w:color w:val="000000"/>
-          <w:sz w:val="20"/>
-          <w:szCs w:val="20"/>
-        </w:rPr>
-        <w:t xml:space="preserve"> (</w:t>
-      </w:r>
-      <w:proofErr w:type="spellStart"/>
-      <w:r>
-        <w:rPr>
-          <w:rFonts w:ascii="Verdana" w:hAnsi="Verdana"/>
-          <w:color w:val="000000"/>
-          <w:sz w:val="20"/>
-          <w:szCs w:val="20"/>
-        </w:rPr>
-        <w:t>t.b</w:t>
-      </w:r>
-      <w:proofErr w:type="spellEnd"/>
-      <w:r>
-        <w:rPr>
-          <w:rFonts w:ascii="Verdana" w:hAnsi="Verdana"/>
-          <w:color w:val="000000"/>
-          <w:sz w:val="20"/>
-          <w:szCs w:val="20"/>
-        </w:rPr>
-        <w:t xml:space="preserve"> == 1)</w:t>
-      </w:r>
-    </w:p>
-    <w:p>
-      <w:pPr>
-        <w:pStyle w:val="a7"/>
-        <w:shd w:val="clear" w:color="auto" w:fill="FFFFFF"/>
-        <w:spacing w:before="150" w:after="150"/>
-        <w:rPr>
-          <w:rFonts w:ascii="Verdana" w:hAnsi="Verdana" w:hint="eastAsia"/>
-          <w:color w:val="000000"/>
-          <w:sz w:val="20"/>
-          <w:szCs w:val="20"/>
-        </w:rPr>
-      </w:pPr>
-      <w:r>
-        <w:rPr>
-          <w:rFonts w:ascii="Verdana" w:hAnsi="Verdana" w:hint="eastAsia"/>
-          <w:color w:val="000000"/>
-          <w:sz w:val="20"/>
-          <w:szCs w:val="20"/>
-        </w:rPr>
-        <w:t xml:space="preserve">        </w:t>
-      </w:r>
-      <w:proofErr w:type="spellStart"/>
-      <w:r>
-        <w:rPr>
-          <w:rFonts w:ascii="Verdana" w:hAnsi="Verdana" w:hint="eastAsia"/>
-          <w:color w:val="000000"/>
-          <w:sz w:val="20"/>
-          <w:szCs w:val="20"/>
-        </w:rPr>
-        <w:t>cout</w:t>
-      </w:r>
-      <w:proofErr w:type="spellEnd"/>
-      <w:r>
-        <w:rPr>
-          <w:rFonts w:ascii="Verdana" w:hAnsi="Verdana" w:hint="eastAsia"/>
-          <w:color w:val="000000"/>
-          <w:sz w:val="20"/>
-          <w:szCs w:val="20"/>
-        </w:rPr>
-        <w:t xml:space="preserve"> &lt;&lt; "</w:t>
-      </w:r>
-      <w:proofErr w:type="gramStart"/>
-      <w:r>
-        <w:rPr>
-          <w:rFonts w:ascii="Verdana" w:hAnsi="Verdana" w:hint="eastAsia"/>
-          <w:color w:val="000000"/>
-          <w:sz w:val="20"/>
-          <w:szCs w:val="20"/>
-        </w:rPr>
-        <w:t>小端机器</w:t>
-      </w:r>
-      <w:proofErr w:type="gramEnd"/>
-      <w:r>
-        <w:rPr>
-          <w:rFonts w:ascii="Verdana" w:hAnsi="Verdana" w:hint="eastAsia"/>
-          <w:color w:val="000000"/>
-          <w:sz w:val="20"/>
-          <w:szCs w:val="20"/>
-        </w:rPr>
-        <w:t xml:space="preserve">" &lt;&lt; </w:t>
-      </w:r>
-      <w:proofErr w:type="spellStart"/>
-      <w:r>
-        <w:rPr>
-          <w:rFonts w:ascii="Verdana" w:hAnsi="Verdana" w:hint="eastAsia"/>
-          <w:color w:val="000000"/>
-          <w:sz w:val="20"/>
-          <w:szCs w:val="20"/>
-        </w:rPr>
-        <w:t>endl</w:t>
-      </w:r>
-      <w:proofErr w:type="spellEnd"/>
-      <w:r>
-        <w:rPr>
-          <w:rFonts w:ascii="Verdana" w:hAnsi="Verdana" w:hint="eastAsia"/>
-          <w:color w:val="000000"/>
-          <w:sz w:val="20"/>
-          <w:szCs w:val="20"/>
-        </w:rPr>
-        <w:t>;</w:t>
-      </w:r>
-    </w:p>
-    <w:p>
-      <w:pPr>
-        <w:pStyle w:val="a7"/>
-        <w:shd w:val="clear" w:color="auto" w:fill="FFFFFF"/>
-        <w:spacing w:before="150" w:after="150"/>
-        <w:rPr>
-          <w:rFonts w:ascii="Verdana" w:hAnsi="Verdana"/>
-          <w:color w:val="000000"/>
-          <w:sz w:val="20"/>
-          <w:szCs w:val="20"/>
-        </w:rPr>
-      </w:pPr>
-      <w:r>
-        <w:rPr>
-          <w:rFonts w:ascii="Verdana" w:hAnsi="Verdana"/>
-          <w:color w:val="000000"/>
-          <w:sz w:val="20"/>
-          <w:szCs w:val="20"/>
-        </w:rPr>
-        <w:t xml:space="preserve">    </w:t>
-      </w:r>
-      <w:proofErr w:type="gramStart"/>
-      <w:r>
-        <w:rPr>
-          <w:rFonts w:ascii="Verdana" w:hAnsi="Verdana"/>
-          <w:color w:val="000000"/>
-          <w:sz w:val="20"/>
-          <w:szCs w:val="20"/>
-        </w:rPr>
-        <w:t>else</w:t>
-      </w:r>
-      <w:proofErr w:type="gramEnd"/>
-    </w:p>
-    <w:p>
-      <w:pPr>
-        <w:pStyle w:val="a7"/>
-        <w:shd w:val="clear" w:color="auto" w:fill="FFFFFF"/>
-        <w:spacing w:before="150" w:after="150"/>
-        <w:rPr>
-          <w:rFonts w:ascii="Verdana" w:hAnsi="Verdana" w:hint="eastAsia"/>
-          <w:color w:val="000000"/>
-          <w:sz w:val="20"/>
-          <w:szCs w:val="20"/>
-        </w:rPr>
-      </w:pPr>
-      <w:r>
-        <w:rPr>
-          <w:rFonts w:ascii="Verdana" w:hAnsi="Verdana" w:hint="eastAsia"/>
-          <w:color w:val="000000"/>
-          <w:sz w:val="20"/>
-          <w:szCs w:val="20"/>
-        </w:rPr>
-        <w:t xml:space="preserve">        </w:t>
-      </w:r>
-      <w:proofErr w:type="spellStart"/>
-      <w:r>
-        <w:rPr>
-          <w:rFonts w:ascii="Verdana" w:hAnsi="Verdana" w:hint="eastAsia"/>
-          <w:color w:val="000000"/>
-          <w:sz w:val="20"/>
-          <w:szCs w:val="20"/>
-        </w:rPr>
-        <w:t>cout</w:t>
-      </w:r>
-      <w:proofErr w:type="spellEnd"/>
-      <w:r>
-        <w:rPr>
-          <w:rFonts w:ascii="Verdana" w:hAnsi="Verdana" w:hint="eastAsia"/>
-          <w:color w:val="000000"/>
-          <w:sz w:val="20"/>
-          <w:szCs w:val="20"/>
-        </w:rPr>
-        <w:t xml:space="preserve"> &lt;&lt; "</w:t>
-      </w:r>
-      <w:r>
-        <w:rPr>
-          <w:rFonts w:ascii="Verdana" w:hAnsi="Verdana" w:hint="eastAsia"/>
-          <w:color w:val="000000"/>
-          <w:sz w:val="20"/>
-          <w:szCs w:val="20"/>
-        </w:rPr>
-        <w:t>大端机器</w:t>
-      </w:r>
-      <w:r>
-        <w:rPr>
-          <w:rFonts w:ascii="Verdana" w:hAnsi="Verdana" w:hint="eastAsia"/>
-          <w:color w:val="000000"/>
-          <w:sz w:val="20"/>
-          <w:szCs w:val="20"/>
-        </w:rPr>
-        <w:t xml:space="preserve">" &lt;&lt; </w:t>
-      </w:r>
-      <w:proofErr w:type="spellStart"/>
-      <w:r>
-        <w:rPr>
-          <w:rFonts w:ascii="Verdana" w:hAnsi="Verdana" w:hint="eastAsia"/>
-          <w:color w:val="000000"/>
-          <w:sz w:val="20"/>
-          <w:szCs w:val="20"/>
-        </w:rPr>
-        <w:t>endl</w:t>
-      </w:r>
-      <w:proofErr w:type="spellEnd"/>
-      <w:r>
-        <w:rPr>
-          <w:rFonts w:ascii="Verdana" w:hAnsi="Verdana" w:hint="eastAsia"/>
-          <w:color w:val="000000"/>
-          <w:sz w:val="20"/>
-          <w:szCs w:val="20"/>
-        </w:rPr>
-        <w:t>;</w:t>
-      </w:r>
-    </w:p>
-    <w:p>
-      <w:pPr>
-        <w:pStyle w:val="a7"/>
-        <w:shd w:val="clear" w:color="auto" w:fill="FFFFFF"/>
-        <w:spacing w:before="150" w:after="150"/>
-        <w:rPr>
-          <w:rFonts w:ascii="Verdana" w:hAnsi="Verdana"/>
-          <w:color w:val="000000"/>
-          <w:sz w:val="20"/>
-          <w:szCs w:val="20"/>
-        </w:rPr>
-      </w:pPr>
-      <w:r>
-        <w:rPr>
-          <w:rFonts w:ascii="Verdana" w:hAnsi="Verdana"/>
-          <w:color w:val="000000"/>
-          <w:sz w:val="20"/>
-          <w:szCs w:val="20"/>
-        </w:rPr>
-        <w:t xml:space="preserve">    </w:t>
-      </w:r>
-      <w:proofErr w:type="gramStart"/>
-      <w:r>
-        <w:rPr>
-          <w:rFonts w:ascii="Verdana" w:hAnsi="Verdana"/>
-          <w:color w:val="000000"/>
-          <w:sz w:val="20"/>
-          <w:szCs w:val="20"/>
-        </w:rPr>
-        <w:t>return</w:t>
-      </w:r>
-      <w:proofErr w:type="gramEnd"/>
-      <w:r>
-        <w:rPr>
-          <w:rFonts w:ascii="Verdana" w:hAnsi="Verdana"/>
-          <w:color w:val="000000"/>
-          <w:sz w:val="20"/>
-          <w:szCs w:val="20"/>
-        </w:rPr>
-        <w:t xml:space="preserve"> 0;</w:t>
+        <w:t xml:space="preserve">    return 0;</w:t>
       </w:r>
     </w:p>
     <w:p>
@@ -2756,27 +2677,7 @@
           <w:sz w:val="27"/>
           <w:szCs w:val="27"/>
         </w:rPr>
-        <w:t>这看起来和结构体没什么差别嘛。没差别就不会出现联合体</w:t>
-      </w:r>
-      <w:proofErr w:type="gramStart"/>
-      <w:r>
-        <w:rPr>
-          <w:rFonts w:ascii="Verdana" w:hAnsi="Verdana"/>
-          <w:color w:val="000000"/>
-          <w:sz w:val="27"/>
-          <w:szCs w:val="27"/>
-        </w:rPr>
-        <w:t>咯</w:t>
-      </w:r>
-      <w:proofErr w:type="gramEnd"/>
-      <w:r>
-        <w:rPr>
-          <w:rFonts w:ascii="Verdana" w:hAnsi="Verdana"/>
-          <w:color w:val="000000"/>
-          <w:sz w:val="27"/>
-          <w:szCs w:val="27"/>
-        </w:rPr>
-        <w:t>。所以再看下面的代码：</w:t>
+        <w:t>这看起来和结构体没什么差别嘛。没差别就不会出现联合体咯。所以再看下面的代码：</w:t>
       </w:r>
     </w:p>
     <w:p>
@@ -3031,27 +2932,7 @@
           <w:sz w:val="27"/>
           <w:szCs w:val="27"/>
         </w:rPr>
-        <w:t>现在问题来了，联合体的长度是多少呢？还是累加？累加就没有意义了，占那么大的内存</w:t>
-      </w:r>
-      <w:proofErr w:type="gramStart"/>
-      <w:r>
-        <w:rPr>
-          <w:rFonts w:ascii="Verdana" w:hAnsi="Verdana"/>
-          <w:color w:val="000000"/>
-          <w:sz w:val="27"/>
-          <w:szCs w:val="27"/>
-        </w:rPr>
-        <w:t>存</w:t>
-      </w:r>
-      <w:proofErr w:type="gramEnd"/>
-      <w:r>
-        <w:rPr>
-          <w:rFonts w:ascii="Verdana" w:hAnsi="Verdana"/>
-          <w:color w:val="000000"/>
-          <w:sz w:val="27"/>
-          <w:szCs w:val="27"/>
-        </w:rPr>
-        <w:t>那么少的数据是得不偿失的，所以，联合体的长度就是取该联合体中最长的一个变量的长度。</w:t>
+        <w:t>现在问题来了，联合体的长度是多少呢？还是累加？累加就没有意义了，占那么大的内存存那么少的数据是得不偿失的，所以，联合体的长度就是取该联合体中最长的一个变量的长度。</w:t>
       </w:r>
     </w:p>
     <w:p>
@@ -3694,19 +3575,8 @@
           <w:sz w:val="27"/>
           <w:szCs w:val="27"/>
         </w:rPr>
-        <w:t>从代码上可以看到，枚举不仅可以自己自定义起始的值，中间也可以重新自定义，并且后面的也会</w:t>
-      </w:r>
-      <w:proofErr w:type="gramStart"/>
-      <w:r>
-        <w:rPr>
-          <w:rFonts w:ascii="Verdana" w:hAnsi="Verdana"/>
-          <w:color w:val="000000"/>
-          <w:sz w:val="27"/>
-          <w:szCs w:val="27"/>
-        </w:rPr>
-        <w:t>依次的</w:t>
-      </w:r>
-      <w:proofErr w:type="gramEnd"/>
+        <w:t>从代码上可以看到，枚举不仅可以自己自定义起始的值，中间也可以重新自定义，并且后面的也会依次的</w:t>
+      </w:r>
       <w:r>
         <w:rPr>
           <w:rFonts w:ascii="Verdana" w:hAnsi="Verdana"/>
@@ -3763,7 +3633,7 @@
         <w:shd w:val="clear" w:color="auto" w:fill="FFFFFF"/>
         <w:spacing w:before="0" w:beforeAutospacing="0" w:after="0" w:afterAutospacing="0" w:line="390" w:lineRule="atLeast"/>
         <w:rPr>
-          <w:rFonts w:ascii="微软雅黑" w:eastAsia="微软雅黑" w:hAnsi="微软雅黑" w:hint="eastAsia"/>
+          <w:rFonts w:ascii="微软雅黑" w:eastAsia="微软雅黑" w:hAnsi="微软雅黑"/>
           <w:color w:val="4F4F4F"/>
         </w:rPr>
       </w:pPr>
@@ -3854,7 +3724,7 @@
         <w:shd w:val="clear" w:color="auto" w:fill="FFFFFF"/>
         <w:spacing w:before="150" w:beforeAutospacing="0" w:after="150" w:afterAutospacing="0"/>
         <w:rPr>
-          <w:rFonts w:ascii="Verdana" w:hAnsi="Verdana" w:hint="eastAsia"/>
+          <w:rFonts w:ascii="Verdana" w:hAnsi="Verdana"/>
           <w:color w:val="000000"/>
           <w:sz w:val="20"/>
           <w:szCs w:val="20"/>
@@ -3947,12 +3817,10 @@
     <w:p/>
     <w:p>
       <w:proofErr w:type="spellStart"/>
-      <w:proofErr w:type="gramStart"/>
       <w:r>
         <w:t>enum</w:t>
       </w:r>
       <w:proofErr w:type="spellEnd"/>
-      <w:proofErr w:type="gramEnd"/>
       <w:r>
         <w:t xml:space="preserve"> color {</w:t>
       </w:r>
@@ -3967,12 +3835,10 @@
     </w:p>
     <w:p>
       <w:proofErr w:type="spellStart"/>
-      <w:proofErr w:type="gramStart"/>
       <w:r>
         <w:t>struct</w:t>
       </w:r>
       <w:proofErr w:type="spellEnd"/>
-      <w:proofErr w:type="gramEnd"/>
       <w:r>
         <w:t xml:space="preserve"> student {char name[6]; </w:t>
       </w:r>
@@ -4002,702 +3868,580 @@
       </w:r>
     </w:p>
     <w:p>
-      <w:proofErr w:type="gramStart"/>
-      <w:r>
+      <w:r>
+        <w:t>union score {</w:t>
+      </w:r>
+      <w:proofErr w:type="spellStart"/>
+      <w:r>
+        <w:t>int</w:t>
+      </w:r>
+      <w:proofErr w:type="spellEnd"/>
+      <w:r>
+        <w:t xml:space="preserve"> </w:t>
+      </w:r>
+      <w:proofErr w:type="spellStart"/>
+      <w:r>
+        <w:t>i_sc</w:t>
+      </w:r>
+      <w:proofErr w:type="spellEnd"/>
+      <w:r>
+        <w:t xml:space="preserve">; float </w:t>
+      </w:r>
+      <w:proofErr w:type="spellStart"/>
+      <w:r>
+        <w:t>f_sc</w:t>
+      </w:r>
+      <w:proofErr w:type="spellEnd"/>
+      <w:r>
+        <w:t>;};&lt;/span&gt;&lt;/span&gt;</w:t>
+      </w:r>
+    </w:p>
+    <w:p>
+      <w:r>
+        <w:rPr>
+          <w:rFonts w:hint="eastAsia"/>
+        </w:rPr>
+        <w:t>在</w:t>
+      </w:r>
+      <w:r>
+        <w:rPr>
+          <w:rFonts w:hint="eastAsia"/>
+        </w:rPr>
+        <w:t>C</w:t>
+      </w:r>
+      <w:r>
+        <w:rPr>
+          <w:rFonts w:hint="eastAsia"/>
+        </w:rPr>
+        <w:t>中的使用方法</w:t>
+      </w:r>
+      <w:r>
+        <w:rPr>
+          <w:rFonts w:hint="eastAsia"/>
+        </w:rPr>
+        <w:t>:</w:t>
+      </w:r>
+    </w:p>
+    <w:p/>
+    <w:p>
+      <w:r>
+        <w:t>&lt;span style="font-size:14px;"&gt;&lt;span style="font-size:12px;"&gt;#include "</w:t>
+      </w:r>
+      <w:proofErr w:type="spellStart"/>
+      <w:r>
+        <w:t>head.h</w:t>
+      </w:r>
+      <w:proofErr w:type="spellEnd"/>
+      <w:r>
+        <w:t>"</w:t>
+      </w:r>
+    </w:p>
+    <w:p>
+      <w:proofErr w:type="spellStart"/>
+      <w:r>
+        <w:t>int</w:t>
+      </w:r>
+      <w:proofErr w:type="spellEnd"/>
+      <w:r>
+        <w:t xml:space="preserve"> main(void)</w:t>
+      </w:r>
+    </w:p>
+    <w:p>
+      <w:r>
+        <w:t>{</w:t>
+      </w:r>
+    </w:p>
+    <w:p>
+      <w:r>
+        <w:t xml:space="preserve">    </w:t>
+      </w:r>
+      <w:proofErr w:type="spellStart"/>
+      <w:r>
+        <w:t>enum</w:t>
+      </w:r>
+      <w:proofErr w:type="spellEnd"/>
+      <w:r>
+        <w:t xml:space="preserve"> color </w:t>
+      </w:r>
+      <w:proofErr w:type="spellStart"/>
+      <w:r>
+        <w:t>en_col</w:t>
+      </w:r>
+      <w:proofErr w:type="spellEnd"/>
+      <w:r>
+        <w:t xml:space="preserve">; </w:t>
+      </w:r>
+    </w:p>
+    <w:p>
+      <w:r>
+        <w:t xml:space="preserve">    </w:t>
+      </w:r>
+      <w:proofErr w:type="spellStart"/>
+      <w:r>
+        <w:t>struct</w:t>
+      </w:r>
+      <w:proofErr w:type="spellEnd"/>
+      <w:r>
+        <w:t xml:space="preserve"> student </w:t>
+      </w:r>
+      <w:proofErr w:type="spellStart"/>
+      <w:r>
+        <w:t>st_stu</w:t>
+      </w:r>
+      <w:proofErr w:type="spellEnd"/>
+      <w:r>
+        <w:t xml:space="preserve">; union score </w:t>
+      </w:r>
+      <w:proofErr w:type="spellStart"/>
+      <w:r>
+        <w:t>un_sc</w:t>
+      </w:r>
+      <w:proofErr w:type="spellEnd"/>
+      <w:r>
+        <w:t xml:space="preserve">; </w:t>
+      </w:r>
+    </w:p>
+    <w:p>
+      <w:r>
+        <w:t xml:space="preserve">    union score </w:t>
+      </w:r>
+      <w:proofErr w:type="spellStart"/>
+      <w:r>
+        <w:t>un_sc</w:t>
+      </w:r>
+      <w:proofErr w:type="spellEnd"/>
+      <w:r>
+        <w:t xml:space="preserve">; </w:t>
+      </w:r>
+    </w:p>
+    <w:p>
+      <w:r>
+        <w:t xml:space="preserve">    //....</w:t>
+      </w:r>
+    </w:p>
+    <w:p>
+      <w:r>
+        <w:t xml:space="preserve">    return 0;</w:t>
+      </w:r>
+    </w:p>
+    <w:p>
+      <w:r>
+        <w:t>}</w:t>
+      </w:r>
+    </w:p>
+    <w:p>
+      <w:r>
+        <w:rPr>
+          <w:rFonts w:hint="eastAsia"/>
+        </w:rPr>
+        <w:t>在</w:t>
+      </w:r>
+      <w:r>
+        <w:rPr>
+          <w:rFonts w:hint="eastAsia"/>
+        </w:rPr>
+        <w:t>C++</w:t>
+      </w:r>
+      <w:r>
+        <w:rPr>
+          <w:rFonts w:hint="eastAsia"/>
+        </w:rPr>
+        <w:t>中的使用方法</w:t>
+      </w:r>
+      <w:r>
+        <w:rPr>
+          <w:rFonts w:hint="eastAsia"/>
+        </w:rPr>
+        <w:t>:</w:t>
+      </w:r>
+    </w:p>
+    <w:p>
+      <w:r>
+        <w:t>&lt;span style="font-size:14px;"&gt;&lt;span style="font-size:12px;"&gt;#include "</w:t>
+      </w:r>
+      <w:proofErr w:type="spellStart"/>
+      <w:r>
+        <w:t>head.h</w:t>
+      </w:r>
+      <w:proofErr w:type="spellEnd"/>
+      <w:r>
+        <w:t>"</w:t>
+      </w:r>
+    </w:p>
+    <w:p>
+      <w:r>
+        <w:t xml:space="preserve"> </w:t>
+      </w:r>
+    </w:p>
+    <w:p>
+      <w:proofErr w:type="spellStart"/>
+      <w:r>
+        <w:t>int</w:t>
+      </w:r>
+      <w:proofErr w:type="spellEnd"/>
+      <w:r>
+        <w:t xml:space="preserve"> main(void)</w:t>
+      </w:r>
+    </w:p>
+    <w:p>
+      <w:r>
+        <w:t>{</w:t>
+      </w:r>
+    </w:p>
+    <w:p>
+      <w:r>
+        <w:t xml:space="preserve">    color </w:t>
+      </w:r>
+      <w:proofErr w:type="spellStart"/>
+      <w:r>
+        <w:t>en_col</w:t>
+      </w:r>
+      <w:proofErr w:type="spellEnd"/>
+      <w:r>
+        <w:t>;</w:t>
+      </w:r>
+    </w:p>
+    <w:p>
+      <w:r>
+        <w:t xml:space="preserve">    student </w:t>
+      </w:r>
+      <w:proofErr w:type="spellStart"/>
+      <w:r>
+        <w:t>st_stu</w:t>
+      </w:r>
+      <w:proofErr w:type="spellEnd"/>
+      <w:r>
+        <w:t>;</w:t>
+      </w:r>
+    </w:p>
+    <w:p>
+      <w:r>
+        <w:t xml:space="preserve">    score </w:t>
+      </w:r>
+      <w:proofErr w:type="spellStart"/>
+      <w:r>
+        <w:t>un_sc</w:t>
+      </w:r>
+      <w:proofErr w:type="spellEnd"/>
+      <w:r>
+        <w:t>;</w:t>
+      </w:r>
+    </w:p>
+    <w:p>
+      <w:r>
+        <w:t xml:space="preserve">    </w:t>
+      </w:r>
+    </w:p>
+    <w:p>
+      <w:r>
+        <w:t xml:space="preserve">    //....</w:t>
+      </w:r>
+    </w:p>
+    <w:p>
+      <w:r>
+        <w:t xml:space="preserve">    return 0;</w:t>
+      </w:r>
+    </w:p>
+    <w:p>
+      <w:r>
+        <w:rPr>
+          <w:rFonts w:hint="eastAsia"/>
+        </w:rPr>
+        <w:t> 2.1 C++</w:t>
+      </w:r>
+      <w:r>
+        <w:rPr>
+          <w:rFonts w:hint="eastAsia"/>
+        </w:rPr>
+        <w:t>中</w:t>
+      </w:r>
+      <w:proofErr w:type="spellStart"/>
+      <w:r>
+        <w:rPr>
+          <w:rFonts w:hint="eastAsia"/>
+        </w:rPr>
+        <w:t>struct</w:t>
+      </w:r>
+      <w:proofErr w:type="spellEnd"/>
+      <w:r>
+        <w:rPr>
+          <w:rFonts w:hint="eastAsia"/>
+        </w:rPr>
+        <w:t xml:space="preserve"> </w:t>
+      </w:r>
+      <w:r>
+        <w:rPr>
+          <w:rFonts w:hint="eastAsia"/>
+        </w:rPr>
+        <w:t>和</w:t>
+      </w:r>
+      <w:r>
+        <w:rPr>
+          <w:rFonts w:hint="eastAsia"/>
+        </w:rPr>
+        <w:t xml:space="preserve"> class </w:t>
+      </w:r>
+      <w:r>
+        <w:rPr>
+          <w:rFonts w:hint="eastAsia"/>
+        </w:rPr>
+        <w:t>的区别</w:t>
+      </w:r>
+    </w:p>
+    <w:p>
+      <w:r>
+        <w:rPr>
+          <w:rFonts w:hint="eastAsia"/>
+        </w:rPr>
+        <w:t>在</w:t>
+      </w:r>
+      <w:r>
+        <w:rPr>
+          <w:rFonts w:hint="eastAsia"/>
+        </w:rPr>
+        <w:t>C++</w:t>
+      </w:r>
+      <w:r>
+        <w:rPr>
+          <w:rFonts w:hint="eastAsia"/>
+        </w:rPr>
+        <w:t>中</w:t>
+      </w:r>
+      <w:proofErr w:type="spellStart"/>
+      <w:r>
+        <w:rPr>
+          <w:rFonts w:hint="eastAsia"/>
+        </w:rPr>
+        <w:t>struct</w:t>
+      </w:r>
+      <w:proofErr w:type="spellEnd"/>
+      <w:r>
+        <w:rPr>
+          <w:rFonts w:hint="eastAsia"/>
+        </w:rPr>
+        <w:t>也是一种类</w:t>
+      </w:r>
+      <w:r>
+        <w:rPr>
+          <w:rFonts w:hint="eastAsia"/>
+        </w:rPr>
+        <w:t>,</w:t>
+      </w:r>
+      <w:r>
+        <w:rPr>
+          <w:rFonts w:hint="eastAsia"/>
+        </w:rPr>
+        <w:t>他与</w:t>
+      </w:r>
+      <w:r>
+        <w:rPr>
+          <w:rFonts w:hint="eastAsia"/>
+        </w:rPr>
+        <w:t>class</w:t>
+      </w:r>
+      <w:r>
+        <w:rPr>
+          <w:rFonts w:hint="eastAsia"/>
+        </w:rPr>
+        <w:t>具有相同的功能</w:t>
+      </w:r>
+      <w:r>
+        <w:rPr>
+          <w:rFonts w:hint="eastAsia"/>
+        </w:rPr>
+        <w:t>,</w:t>
+      </w:r>
+      <w:r>
+        <w:rPr>
+          <w:rFonts w:hint="eastAsia"/>
+        </w:rPr>
+        <w:t>用法完全相同。唯一的区别就是：在没有指定成员的访问权限时，</w:t>
+      </w:r>
+      <w:proofErr w:type="spellStart"/>
+      <w:r>
+        <w:rPr>
+          <w:rFonts w:hint="eastAsia"/>
+        </w:rPr>
+        <w:t>struct</w:t>
+      </w:r>
+      <w:proofErr w:type="spellEnd"/>
+      <w:r>
+        <w:rPr>
+          <w:rFonts w:hint="eastAsia"/>
+        </w:rPr>
+        <w:t>中默认为</w:t>
+      </w:r>
+      <w:r>
+        <w:rPr>
+          <w:rFonts w:hint="eastAsia"/>
+        </w:rPr>
+        <w:t>public</w:t>
+      </w:r>
+      <w:r>
+        <w:rPr>
+          <w:rFonts w:hint="eastAsia"/>
+        </w:rPr>
+        <w:t>权限，</w:t>
+      </w:r>
+      <w:r>
+        <w:rPr>
+          <w:rFonts w:hint="eastAsia"/>
+        </w:rPr>
+        <w:t>class</w:t>
+      </w:r>
+      <w:r>
+        <w:rPr>
+          <w:rFonts w:hint="eastAsia"/>
+        </w:rPr>
+        <w:t>中默认为</w:t>
+      </w:r>
+      <w:r>
+        <w:rPr>
+          <w:rFonts w:hint="eastAsia"/>
+        </w:rPr>
+        <w:t>private</w:t>
+      </w:r>
+      <w:r>
+        <w:rPr>
+          <w:rFonts w:hint="eastAsia"/>
+        </w:rPr>
+        <w:t>权限。</w:t>
+      </w:r>
+    </w:p>
+    <w:p/>
+    <w:p>
+      <w:r>
+        <w:rPr>
+          <w:rFonts w:hint="eastAsia"/>
+        </w:rPr>
+        <w:t>2.2 C++</w:t>
+      </w:r>
+      <w:r>
+        <w:rPr>
+          <w:rFonts w:hint="eastAsia"/>
+        </w:rPr>
+        <w:t>中的</w:t>
+      </w:r>
+      <w:r>
+        <w:rPr>
+          <w:rFonts w:hint="eastAsia"/>
+        </w:rPr>
+        <w:t xml:space="preserve"> union </w:t>
+      </w:r>
+      <w:r>
+        <w:rPr>
+          <w:rFonts w:hint="eastAsia"/>
+        </w:rPr>
+        <w:t>和</w:t>
+      </w:r>
+      <w:r>
+        <w:rPr>
+          <w:rFonts w:hint="eastAsia"/>
+        </w:rPr>
+        <w:t xml:space="preserve"> class </w:t>
+      </w:r>
+      <w:r>
+        <w:rPr>
+          <w:rFonts w:hint="eastAsia"/>
+        </w:rPr>
+        <w:t>的区别</w:t>
+      </w:r>
+    </w:p>
+    <w:p/>
+    <w:p>
+      <w:r>
+        <w:rPr>
+          <w:rFonts w:hint="eastAsia"/>
+        </w:rPr>
         <w:t>union</w:t>
       </w:r>
-      <w:proofErr w:type="gramEnd"/>
-      <w:r>
-        <w:t xml:space="preserve"> score {</w:t>
-      </w:r>
-      <w:proofErr w:type="spellStart"/>
-      <w:r>
-        <w:t>int</w:t>
-      </w:r>
-      <w:proofErr w:type="spellEnd"/>
-      <w:r>
-        <w:t xml:space="preserve"> </w:t>
-      </w:r>
-      <w:proofErr w:type="spellStart"/>
-      <w:r>
-        <w:t>i_sc</w:t>
-      </w:r>
-      <w:proofErr w:type="spellEnd"/>
-      <w:r>
-        <w:t xml:space="preserve">; float </w:t>
-      </w:r>
-      <w:proofErr w:type="spellStart"/>
-      <w:r>
-        <w:t>f_sc</w:t>
-      </w:r>
-      <w:proofErr w:type="spellEnd"/>
-      <w:r>
-        <w:t>;};&lt;/span&gt;&lt;/span&gt;</w:t>
-      </w:r>
-    </w:p>
-    <w:p>
-      <w:pPr>
-        <w:rPr>
-          <w:rFonts w:hint="eastAsia"/>
-        </w:rPr>
-      </w:pPr>
-      <w:r>
-        <w:rPr>
-          <w:rFonts w:hint="eastAsia"/>
-        </w:rPr>
-        <w:t>在</w:t>
-      </w:r>
-      <w:r>
-        <w:rPr>
-          <w:rFonts w:hint="eastAsia"/>
-        </w:rPr>
-        <w:t>C</w:t>
-      </w:r>
-      <w:r>
-        <w:rPr>
-          <w:rFonts w:hint="eastAsia"/>
-        </w:rPr>
-        <w:t>中的使用方法</w:t>
-      </w:r>
-      <w:r>
-        <w:rPr>
-          <w:rFonts w:hint="eastAsia"/>
-        </w:rPr>
-        <w:t>:</w:t>
+      <w:r>
+        <w:rPr>
+          <w:rFonts w:hint="eastAsia"/>
+        </w:rPr>
+        <w:t>支持</w:t>
+      </w:r>
+      <w:r>
+        <w:rPr>
+          <w:rFonts w:hint="eastAsia"/>
+        </w:rPr>
+        <w:t xml:space="preserve"> public , protected </w:t>
+      </w:r>
+      <w:r>
+        <w:rPr>
+          <w:rFonts w:hint="eastAsia"/>
+        </w:rPr>
+        <w:t>以及</w:t>
+      </w:r>
+      <w:r>
+        <w:rPr>
+          <w:rFonts w:hint="eastAsia"/>
+        </w:rPr>
+        <w:t xml:space="preserve"> private </w:t>
+      </w:r>
+      <w:r>
+        <w:rPr>
+          <w:rFonts w:hint="eastAsia"/>
+        </w:rPr>
+        <w:t>权限。读者看到这可能会问，要是这样的话，</w:t>
+      </w:r>
+      <w:r>
+        <w:rPr>
+          <w:rFonts w:hint="eastAsia"/>
+        </w:rPr>
+        <w:t>union</w:t>
+      </w:r>
+      <w:r>
+        <w:rPr>
+          <w:rFonts w:hint="eastAsia"/>
+        </w:rPr>
+        <w:t>与</w:t>
+      </w:r>
+      <w:r>
+        <w:rPr>
+          <w:rFonts w:hint="eastAsia"/>
+        </w:rPr>
+        <w:t>class</w:t>
+      </w:r>
+      <w:r>
+        <w:rPr>
+          <w:rFonts w:hint="eastAsia"/>
+        </w:rPr>
+        <w:t>还有什么区别吗？区别还是有的</w:t>
       </w:r>
     </w:p>
     <w:p/>
     <w:p>
       <w:r>
-        <w:t>&lt;span style="font-size</w:t>
-      </w:r>
-      <w:proofErr w:type="gramStart"/>
-      <w:r>
-        <w:t>:14px</w:t>
-      </w:r>
-      <w:proofErr w:type="gramEnd"/>
-      <w:r>
-        <w:t>;"&gt;&lt;span style="font-size:12px;"&gt;#include "</w:t>
-      </w:r>
-      <w:proofErr w:type="spellStart"/>
-      <w:r>
-        <w:t>head.h</w:t>
-      </w:r>
-      <w:proofErr w:type="spellEnd"/>
-      <w:r>
-        <w:t>"</w:t>
-      </w:r>
-    </w:p>
-    <w:p>
-      <w:proofErr w:type="spellStart"/>
-      <w:proofErr w:type="gramStart"/>
-      <w:r>
-        <w:t>int</w:t>
-      </w:r>
-      <w:proofErr w:type="spellEnd"/>
-      <w:proofErr w:type="gramEnd"/>
-      <w:r>
-        <w:t xml:space="preserve"> main(void)</w:t>
-      </w:r>
-    </w:p>
-    <w:p>
-      <w:r>
-        <w:t>{</w:t>
-      </w:r>
-    </w:p>
-    <w:p>
-      <w:r>
-        <w:t xml:space="preserve">    </w:t>
-      </w:r>
-      <w:proofErr w:type="spellStart"/>
-      <w:proofErr w:type="gramStart"/>
-      <w:r>
-        <w:t>enum</w:t>
-      </w:r>
-      <w:proofErr w:type="spellEnd"/>
-      <w:proofErr w:type="gramEnd"/>
-      <w:r>
-        <w:t xml:space="preserve"> color </w:t>
-      </w:r>
-      <w:proofErr w:type="spellStart"/>
-      <w:r>
-        <w:t>en_col</w:t>
-      </w:r>
-      <w:proofErr w:type="spellEnd"/>
-      <w:r>
-        <w:t xml:space="preserve">; </w:t>
-      </w:r>
-    </w:p>
-    <w:p>
-      <w:r>
-        <w:t xml:space="preserve">    </w:t>
-      </w:r>
-      <w:proofErr w:type="spellStart"/>
-      <w:proofErr w:type="gramStart"/>
-      <w:r>
-        <w:t>struct</w:t>
-      </w:r>
-      <w:proofErr w:type="spellEnd"/>
-      <w:proofErr w:type="gramEnd"/>
-      <w:r>
-        <w:t xml:space="preserve"> student </w:t>
-      </w:r>
-      <w:proofErr w:type="spellStart"/>
-      <w:r>
-        <w:t>st_stu</w:t>
-      </w:r>
-      <w:proofErr w:type="spellEnd"/>
-      <w:r>
-        <w:t xml:space="preserve">; union score </w:t>
-      </w:r>
-      <w:proofErr w:type="spellStart"/>
-      <w:r>
-        <w:t>un_sc</w:t>
-      </w:r>
-      <w:proofErr w:type="spellEnd"/>
-      <w:r>
-        <w:t xml:space="preserve">; </w:t>
-      </w:r>
-    </w:p>
-    <w:p>
-      <w:r>
-        <w:t xml:space="preserve">    </w:t>
-      </w:r>
-      <w:proofErr w:type="gramStart"/>
-      <w:r>
-        <w:t>union</w:t>
-      </w:r>
-      <w:proofErr w:type="gramEnd"/>
-      <w:r>
-        <w:t xml:space="preserve"> score </w:t>
-      </w:r>
-      <w:proofErr w:type="spellStart"/>
-      <w:r>
-        <w:t>un_sc</w:t>
-      </w:r>
-      <w:proofErr w:type="spellEnd"/>
-      <w:r>
-        <w:t xml:space="preserve">; </w:t>
-      </w:r>
-    </w:p>
-    <w:p>
-      <w:r>
-        <w:t xml:space="preserve">    //....</w:t>
-      </w:r>
-    </w:p>
-    <w:p>
-      <w:r>
-        <w:t xml:space="preserve">    </w:t>
-      </w:r>
-      <w:proofErr w:type="gramStart"/>
-      <w:r>
-        <w:t>return</w:t>
-      </w:r>
-      <w:proofErr w:type="gramEnd"/>
-      <w:r>
-        <w:t xml:space="preserve"> 0;</w:t>
-      </w:r>
-    </w:p>
-    <w:p>
-      <w:r>
-        <w:t>}</w:t>
-      </w:r>
-    </w:p>
-    <w:p>
-      <w:pPr>
-        <w:rPr>
-          <w:rFonts w:hint="eastAsia"/>
-        </w:rPr>
-      </w:pPr>
-      <w:r>
-        <w:rPr>
-          <w:rFonts w:hint="eastAsia"/>
-        </w:rPr>
-        <w:t>在</w:t>
-      </w:r>
-      <w:r>
-        <w:rPr>
-          <w:rFonts w:hint="eastAsia"/>
-        </w:rPr>
-        <w:t>C++</w:t>
-      </w:r>
-      <w:r>
-        <w:rPr>
-          <w:rFonts w:hint="eastAsia"/>
-        </w:rPr>
-        <w:t>中的使用方法</w:t>
-      </w:r>
-      <w:r>
-        <w:rPr>
-          <w:rFonts w:hint="eastAsia"/>
-        </w:rPr>
-        <w:t>:</w:t>
-      </w:r>
-    </w:p>
-    <w:p>
-      <w:r>
-        <w:t>&lt;span style="font-size</w:t>
-      </w:r>
-      <w:proofErr w:type="gramStart"/>
-      <w:r>
-        <w:t>:14px</w:t>
-      </w:r>
-      <w:proofErr w:type="gramEnd"/>
-      <w:r>
-        <w:t>;"&gt;&lt;span style="font-size:12px;"&gt;#include "</w:t>
-      </w:r>
-      <w:proofErr w:type="spellStart"/>
-      <w:r>
-        <w:t>head.h</w:t>
-      </w:r>
-      <w:proofErr w:type="spellEnd"/>
-      <w:r>
-        <w:t>"</w:t>
-      </w:r>
-    </w:p>
-    <w:p>
-      <w:r>
-        <w:t xml:space="preserve"> </w:t>
-      </w:r>
-    </w:p>
-    <w:p>
-      <w:proofErr w:type="spellStart"/>
-      <w:proofErr w:type="gramStart"/>
-      <w:r>
-        <w:t>int</w:t>
-      </w:r>
-      <w:proofErr w:type="spellEnd"/>
-      <w:proofErr w:type="gramEnd"/>
-      <w:r>
-        <w:t xml:space="preserve"> main(void)</w:t>
-      </w:r>
-    </w:p>
-    <w:p>
-      <w:r>
-        <w:t>{</w:t>
-      </w:r>
-    </w:p>
-    <w:p>
-      <w:r>
-        <w:t xml:space="preserve">    </w:t>
-      </w:r>
-      <w:proofErr w:type="gramStart"/>
-      <w:r>
-        <w:t>color</w:t>
-      </w:r>
-      <w:proofErr w:type="gramEnd"/>
-      <w:r>
-        <w:t xml:space="preserve"> </w:t>
-      </w:r>
-      <w:proofErr w:type="spellStart"/>
-      <w:r>
-        <w:t>en_col</w:t>
-      </w:r>
-      <w:proofErr w:type="spellEnd"/>
-      <w:r>
-        <w:t>;</w:t>
-      </w:r>
-    </w:p>
-    <w:p>
-      <w:r>
-        <w:t xml:space="preserve">    </w:t>
-      </w:r>
-      <w:proofErr w:type="gramStart"/>
-      <w:r>
-        <w:t>student</w:t>
-      </w:r>
-      <w:proofErr w:type="gramEnd"/>
-      <w:r>
-        <w:t xml:space="preserve"> </w:t>
-      </w:r>
-      <w:proofErr w:type="spellStart"/>
-      <w:r>
-        <w:t>st_stu</w:t>
-      </w:r>
-      <w:proofErr w:type="spellEnd"/>
-      <w:r>
-        <w:t>;</w:t>
-      </w:r>
-    </w:p>
-    <w:p>
-      <w:r>
-        <w:t xml:space="preserve">    </w:t>
-      </w:r>
-      <w:proofErr w:type="gramStart"/>
-      <w:r>
-        <w:t>score</w:t>
-      </w:r>
-      <w:proofErr w:type="gramEnd"/>
-      <w:r>
-        <w:t xml:space="preserve"> </w:t>
-      </w:r>
-      <w:proofErr w:type="spellStart"/>
-      <w:r>
-        <w:t>un_sc</w:t>
-      </w:r>
-      <w:proofErr w:type="spellEnd"/>
-      <w:r>
-        <w:t>;</w:t>
-      </w:r>
-    </w:p>
-    <w:p>
-      <w:r>
-        <w:t xml:space="preserve">    </w:t>
-      </w:r>
-    </w:p>
-    <w:p>
-      <w:r>
-        <w:t xml:space="preserve">    //....</w:t>
-      </w:r>
-    </w:p>
-    <w:p>
-      <w:r>
-        <w:t xml:space="preserve">    </w:t>
-      </w:r>
-      <w:proofErr w:type="gramStart"/>
-      <w:r>
-        <w:t>return</w:t>
-      </w:r>
-      <w:proofErr w:type="gramEnd"/>
-      <w:r>
-        <w:t xml:space="preserve"> 0;</w:t>
-      </w:r>
-    </w:p>
-    <w:p>
-      <w:pPr>
-        <w:rPr>
-          <w:rFonts w:hint="eastAsia"/>
-        </w:rPr>
-      </w:pPr>
-      <w:r>
-        <w:rPr>
-          <w:rFonts w:hint="eastAsia"/>
-        </w:rPr>
-        <w:t> 2.1 C++</w:t>
-      </w:r>
-      <w:r>
-        <w:rPr>
-          <w:rFonts w:hint="eastAsia"/>
-        </w:rPr>
-        <w:t>中</w:t>
-      </w:r>
-      <w:proofErr w:type="spellStart"/>
-      <w:r>
-        <w:rPr>
-          <w:rFonts w:hint="eastAsia"/>
-        </w:rPr>
-        <w:t>struct</w:t>
-      </w:r>
-      <w:proofErr w:type="spellEnd"/>
-      <w:r>
-        <w:rPr>
-          <w:rFonts w:hint="eastAsia"/>
-        </w:rPr>
-        <w:t xml:space="preserve"> </w:t>
-      </w:r>
-      <w:r>
-        <w:rPr>
-          <w:rFonts w:hint="eastAsia"/>
-        </w:rPr>
-        <w:t>和</w:t>
-      </w:r>
-      <w:r>
-        <w:rPr>
-          <w:rFonts w:hint="eastAsia"/>
-        </w:rPr>
-        <w:t xml:space="preserve"> class </w:t>
-      </w:r>
-      <w:r>
-        <w:rPr>
-          <w:rFonts w:hint="eastAsia"/>
-        </w:rPr>
-        <w:t>的区别</w:t>
-      </w:r>
-    </w:p>
-    <w:p>
-      <w:pPr>
-        <w:rPr>
-          <w:rFonts w:hint="eastAsia"/>
-        </w:rPr>
-      </w:pPr>
-      <w:r>
-        <w:rPr>
-          <w:rFonts w:hint="eastAsia"/>
-        </w:rPr>
-        <w:t>在</w:t>
-      </w:r>
-      <w:r>
-        <w:rPr>
-          <w:rFonts w:hint="eastAsia"/>
-        </w:rPr>
-        <w:t>C++</w:t>
-      </w:r>
-      <w:r>
-        <w:rPr>
-          <w:rFonts w:hint="eastAsia"/>
-        </w:rPr>
-        <w:t>中</w:t>
-      </w:r>
-      <w:proofErr w:type="spellStart"/>
-      <w:r>
-        <w:rPr>
-          <w:rFonts w:hint="eastAsia"/>
-        </w:rPr>
-        <w:t>struct</w:t>
-      </w:r>
-      <w:proofErr w:type="spellEnd"/>
-      <w:r>
-        <w:rPr>
-          <w:rFonts w:hint="eastAsia"/>
-        </w:rPr>
-        <w:t>也是一种类</w:t>
-      </w:r>
-      <w:r>
-        <w:rPr>
-          <w:rFonts w:hint="eastAsia"/>
-        </w:rPr>
-        <w:t>,</w:t>
-      </w:r>
-      <w:r>
-        <w:rPr>
-          <w:rFonts w:hint="eastAsia"/>
-        </w:rPr>
-        <w:t>他与</w:t>
-      </w:r>
-      <w:r>
-        <w:rPr>
-          <w:rFonts w:hint="eastAsia"/>
-        </w:rPr>
-        <w:t>class</w:t>
-      </w:r>
-      <w:r>
-        <w:rPr>
-          <w:rFonts w:hint="eastAsia"/>
-        </w:rPr>
-        <w:t>具有相同的功能</w:t>
-      </w:r>
-      <w:r>
-        <w:rPr>
-          <w:rFonts w:hint="eastAsia"/>
-        </w:rPr>
-        <w:t>,</w:t>
-      </w:r>
-      <w:r>
-        <w:rPr>
-          <w:rFonts w:hint="eastAsia"/>
-        </w:rPr>
-        <w:t>用法完全相同。唯一的区别就是：在没有指定成员的访问权限时，</w:t>
-      </w:r>
-      <w:proofErr w:type="spellStart"/>
-      <w:r>
-        <w:rPr>
-          <w:rFonts w:hint="eastAsia"/>
-        </w:rPr>
-        <w:t>struct</w:t>
-      </w:r>
-      <w:proofErr w:type="spellEnd"/>
-      <w:r>
-        <w:rPr>
-          <w:rFonts w:hint="eastAsia"/>
-        </w:rPr>
-        <w:t>中默认为</w:t>
-      </w:r>
-      <w:r>
-        <w:rPr>
-          <w:rFonts w:hint="eastAsia"/>
-        </w:rPr>
-        <w:t>public</w:t>
-      </w:r>
-      <w:r>
-        <w:rPr>
-          <w:rFonts w:hint="eastAsia"/>
-        </w:rPr>
-        <w:t>权限，</w:t>
-      </w:r>
-      <w:r>
-        <w:rPr>
-          <w:rFonts w:hint="eastAsia"/>
-        </w:rPr>
-        <w:t>class</w:t>
-      </w:r>
-      <w:r>
-        <w:rPr>
-          <w:rFonts w:hint="eastAsia"/>
-        </w:rPr>
-        <w:t>中默认为</w:t>
-      </w:r>
-      <w:r>
-        <w:rPr>
-          <w:rFonts w:hint="eastAsia"/>
-        </w:rPr>
-        <w:t>private</w:t>
-      </w:r>
-      <w:r>
-        <w:rPr>
-          <w:rFonts w:hint="eastAsia"/>
-        </w:rPr>
-        <w:t>权限。</w:t>
+        <w:rPr>
+          <w:rFonts w:hint="eastAsia"/>
+        </w:rPr>
+        <w:t>1. union</w:t>
+      </w:r>
+      <w:r>
+        <w:rPr>
+          <w:rFonts w:hint="eastAsia"/>
+        </w:rPr>
+        <w:t>不支持继承</w:t>
       </w:r>
     </w:p>
     <w:p/>
     <w:p>
-      <w:pPr>
-        <w:rPr>
-          <w:rFonts w:hint="eastAsia"/>
-        </w:rPr>
-      </w:pPr>
-      <w:r>
-        <w:rPr>
-          <w:rFonts w:hint="eastAsia"/>
-        </w:rPr>
-        <w:t>2.2 C++</w:t>
-      </w:r>
-      <w:r>
-        <w:rPr>
-          <w:rFonts w:hint="eastAsia"/>
-        </w:rPr>
-        <w:t>中的</w:t>
-      </w:r>
-      <w:r>
-        <w:rPr>
-          <w:rFonts w:hint="eastAsia"/>
-        </w:rPr>
-        <w:t xml:space="preserve"> union </w:t>
-      </w:r>
-      <w:r>
-        <w:rPr>
-          <w:rFonts w:hint="eastAsia"/>
-        </w:rPr>
-        <w:t>和</w:t>
-      </w:r>
-      <w:r>
-        <w:rPr>
-          <w:rFonts w:hint="eastAsia"/>
-        </w:rPr>
-        <w:t xml:space="preserve"> class </w:t>
-      </w:r>
-      <w:r>
-        <w:rPr>
-          <w:rFonts w:hint="eastAsia"/>
-        </w:rPr>
-        <w:t>的区别</w:t>
+      <w:r>
+        <w:rPr>
+          <w:rFonts w:hint="eastAsia"/>
+        </w:rPr>
+        <w:t>2. union</w:t>
+      </w:r>
+      <w:r>
+        <w:rPr>
+          <w:rFonts w:hint="eastAsia"/>
+        </w:rPr>
+        <w:t>中不能定义虚函数。</w:t>
       </w:r>
     </w:p>
     <w:p/>
     <w:p>
-      <w:pPr>
-        <w:rPr>
-          <w:rFonts w:hint="eastAsia"/>
-        </w:rPr>
-      </w:pPr>
-      <w:r>
-        <w:rPr>
-          <w:rFonts w:hint="eastAsia"/>
-        </w:rPr>
-        <w:t>union</w:t>
-      </w:r>
-      <w:r>
-        <w:rPr>
-          <w:rFonts w:hint="eastAsia"/>
-        </w:rPr>
-        <w:t>支持</w:t>
-      </w:r>
-      <w:r>
-        <w:rPr>
-          <w:rFonts w:hint="eastAsia"/>
-        </w:rPr>
-        <w:t xml:space="preserve"> public , protected </w:t>
-      </w:r>
-      <w:r>
-        <w:rPr>
-          <w:rFonts w:hint="eastAsia"/>
-        </w:rPr>
-        <w:t>以及</w:t>
-      </w:r>
-      <w:r>
-        <w:rPr>
-          <w:rFonts w:hint="eastAsia"/>
-        </w:rPr>
-        <w:t xml:space="preserve"> private </w:t>
-      </w:r>
-      <w:r>
-        <w:rPr>
-          <w:rFonts w:hint="eastAsia"/>
-        </w:rPr>
-        <w:t>权限。读者看到这可能会问，要是这样的话，</w:t>
-      </w:r>
-      <w:r>
-        <w:rPr>
-          <w:rFonts w:hint="eastAsia"/>
-        </w:rPr>
-        <w:t>union</w:t>
-      </w:r>
-      <w:r>
-        <w:rPr>
-          <w:rFonts w:hint="eastAsia"/>
-        </w:rPr>
-        <w:t>与</w:t>
-      </w:r>
-      <w:r>
-        <w:rPr>
-          <w:rFonts w:hint="eastAsia"/>
-        </w:rPr>
-        <w:t>class</w:t>
-      </w:r>
-      <w:r>
-        <w:rPr>
-          <w:rFonts w:hint="eastAsia"/>
-        </w:rPr>
-        <w:t>还有什么区别吗？区别还是有的</w:t>
-      </w:r>
-    </w:p>
-    <w:p/>
-    <w:p>
-      <w:pPr>
-        <w:rPr>
-          <w:rFonts w:hint="eastAsia"/>
-        </w:rPr>
-      </w:pPr>
-      <w:r>
-        <w:rPr>
-          <w:rFonts w:hint="eastAsia"/>
-        </w:rPr>
-        <w:t>1. union</w:t>
-      </w:r>
-      <w:r>
-        <w:rPr>
-          <w:rFonts w:hint="eastAsia"/>
-        </w:rPr>
-        <w:t>不支持继承</w:t>
-      </w:r>
-    </w:p>
-    <w:p/>
-    <w:p>
-      <w:pPr>
-        <w:rPr>
-          <w:rFonts w:hint="eastAsia"/>
-        </w:rPr>
-      </w:pPr>
-      <w:r>
-        <w:rPr>
-          <w:rFonts w:hint="eastAsia"/>
-        </w:rPr>
-        <w:t>2. union</w:t>
-      </w:r>
-      <w:r>
-        <w:rPr>
-          <w:rFonts w:hint="eastAsia"/>
-        </w:rPr>
-        <w:t>中不能定义虚函数。</w:t>
-      </w:r>
-    </w:p>
-    <w:p/>
-    <w:p>
-      <w:pPr>
-        <w:rPr>
-          <w:rFonts w:hint="eastAsia"/>
-        </w:rPr>
-      </w:pPr>
       <w:r>
         <w:rPr>
           <w:rFonts w:hint="eastAsia"/>
@@ -4738,11 +4482,6 @@
     </w:p>
     <w:p/>
     <w:p>
-      <w:pPr>
-        <w:rPr>
-          <w:rFonts w:hint="eastAsia"/>
-        </w:rPr>
-      </w:pPr>
       <w:r>
         <w:rPr>
           <w:rFonts w:hint="eastAsia"/>
@@ -4834,7 +4573,6 @@
         <w:t> </w:t>
       </w:r>
       <w:proofErr w:type="spellStart"/>
-      <w:proofErr w:type="gramStart"/>
       <w:r>
         <w:rPr>
           <w:rStyle w:val="a6"/>
@@ -4844,7 +4582,6 @@
         <w:t>struct</w:t>
       </w:r>
       <w:proofErr w:type="spellEnd"/>
-      <w:proofErr w:type="gramEnd"/>
       <w:r>
         <w:rPr>
           <w:rStyle w:val="a6"/>
@@ -4859,7 +4596,7 @@
         <w:pStyle w:val="a7"/>
         <w:spacing w:before="0" w:beforeAutospacing="0" w:after="0" w:afterAutospacing="0" w:line="390" w:lineRule="atLeast"/>
         <w:rPr>
-          <w:rFonts w:ascii="微软雅黑" w:eastAsia="微软雅黑" w:hAnsi="微软雅黑" w:hint="eastAsia"/>
+          <w:rFonts w:ascii="微软雅黑" w:eastAsia="微软雅黑" w:hAnsi="微软雅黑"/>
           <w:color w:val="4F4F4F"/>
         </w:rPr>
       </w:pPr>
@@ -5004,7 +4741,6 @@
         </w:rPr>
         <w:br/>
       </w:r>
-      <w:proofErr w:type="gramStart"/>
       <w:r>
         <w:rPr>
           <w:rFonts w:ascii="微软雅黑" w:eastAsia="微软雅黑" w:hAnsi="微软雅黑" w:hint="eastAsia"/>
@@ -5014,7 +4750,6 @@
         <w:t>swap(</w:t>
       </w:r>
       <w:proofErr w:type="spellStart"/>
-      <w:proofErr w:type="gramEnd"/>
       <w:r>
         <w:rPr>
           <w:rFonts w:ascii="微软雅黑" w:eastAsia="微软雅黑" w:hAnsi="微软雅黑" w:hint="eastAsia"/>
@@ -5094,11 +4829,6 @@
       </w:pPr>
     </w:p>
     <w:p>
-      <w:pPr>
-        <w:rPr>
-          <w:rFonts w:hint="eastAsia"/>
-        </w:rPr>
-      </w:pPr>
       <w:r>
         <w:rPr>
           <w:rFonts w:hint="eastAsia"/>
@@ -5119,11 +4849,6 @@
       </w:r>
     </w:p>
     <w:p>
-      <w:pPr>
-        <w:rPr>
-          <w:rFonts w:hint="eastAsia"/>
-        </w:rPr>
-      </w:pPr>
       <w:r>
         <w:rPr>
           <w:rFonts w:hint="eastAsia"/>
@@ -5138,11 +4863,6 @@
       </w:r>
     </w:p>
     <w:p>
-      <w:pPr>
-        <w:rPr>
-          <w:rFonts w:hint="eastAsia"/>
-        </w:rPr>
-      </w:pPr>
       <w:r>
         <w:rPr>
           <w:rFonts w:hint="eastAsia"/>
@@ -5157,81 +4877,937 @@
       </w:r>
     </w:p>
     <w:p>
-      <w:proofErr w:type="gramStart"/>
-      <w:r>
-        <w:t>void</w:t>
-      </w:r>
-      <w:proofErr w:type="gramEnd"/>
-      <w:r>
+      <w:r>
+        <w:t xml:space="preserve">void </w:t>
+      </w:r>
+      <w:proofErr w:type="spellStart"/>
+      <w:r>
+        <w:t>ff</w:t>
+      </w:r>
+      <w:proofErr w:type="spellEnd"/>
+      <w:r>
+        <w:t>(</w:t>
+      </w:r>
+      <w:proofErr w:type="spellStart"/>
+      <w:r>
+        <w:t>struct</w:t>
+      </w:r>
+      <w:proofErr w:type="spellEnd"/>
+      <w:r>
+        <w:t xml:space="preserve"> student *p) </w:t>
+      </w:r>
+    </w:p>
+    <w:p>
+      <w:r>
+        <w:t xml:space="preserve">main() </w:t>
+      </w:r>
+    </w:p>
+    <w:p>
+      <w:r>
+        <w:t xml:space="preserve">{ </w:t>
+      </w:r>
+    </w:p>
+    <w:p>
+      <w:proofErr w:type="spellStart"/>
+      <w:r>
+        <w:t>struct</w:t>
+      </w:r>
+      <w:proofErr w:type="spellEnd"/>
+      <w:r>
+        <w:t xml:space="preserve"> student a; </w:t>
+      </w:r>
+    </w:p>
+    <w:p>
+      <w:proofErr w:type="spellStart"/>
+      <w:r>
+        <w:t>ff</w:t>
+      </w:r>
+      <w:proofErr w:type="spellEnd"/>
+      <w:r>
+        <w:t>(</w:t>
+      </w:r>
+      <w:proofErr w:type="spellStart"/>
+      <w:r>
+        <w:t>struct</w:t>
+      </w:r>
+      <w:proofErr w:type="spellEnd"/>
+      <w:r>
+        <w:t xml:space="preserve"> &amp;a); </w:t>
+      </w:r>
+    </w:p>
+    <w:p>
+      <w:r>
+        <w:t>}</w:t>
+      </w:r>
+    </w:p>
+    <w:p/>
+    <w:p/>
+    <w:p>
+      <w:hyperlink r:id="rId15" w:history="1">
+        <w:r>
+          <w:rPr>
+            <w:rStyle w:val="a8"/>
+          </w:rPr>
+          <w:t>https://blog.csdn.net/qq_36946274/article/details/80891239</w:t>
+        </w:r>
+      </w:hyperlink>
+    </w:p>
+    <w:p/>
+    <w:p>
+      <w:pPr>
+        <w:rPr>
+          <w:rFonts w:hint="eastAsia"/>
+        </w:rPr>
+      </w:pPr>
+      <w:proofErr w:type="spellStart"/>
+      <w:r>
+        <w:rPr>
+          <w:rFonts w:hint="eastAsia"/>
+        </w:rPr>
+        <w:t>enum</w:t>
+      </w:r>
+      <w:proofErr w:type="spellEnd"/>
+      <w:r>
+        <w:rPr>
+          <w:rFonts w:hint="eastAsia"/>
+        </w:rPr>
+        <w:t>是枚举类型，但说它是一种类型，它和内置类型及类类型都有些许不同。它的用法真的很奇怪，我们一起来看一看：</w:t>
+      </w:r>
+    </w:p>
+    <w:p/>
+    <w:p>
+      <w:proofErr w:type="spellStart"/>
+      <w:r>
+        <w:t>enum</w:t>
+      </w:r>
+      <w:proofErr w:type="spellEnd"/>
+      <w:r>
+        <w:t xml:space="preserve"> week{</w:t>
+      </w:r>
+      <w:proofErr w:type="spellStart"/>
+      <w:r>
+        <w:t>monday,tuesday,wednesday,thursday,friday,saturday,sunday</w:t>
+      </w:r>
+      <w:proofErr w:type="spellEnd"/>
+      <w:r>
+        <w:t>};</w:t>
+      </w:r>
+    </w:p>
+    <w:p>
+      <w:r>
+        <w:t>week date=</w:t>
+      </w:r>
+      <w:proofErr w:type="spellStart"/>
+      <w:r>
+        <w:t>monday</w:t>
+      </w:r>
+      <w:proofErr w:type="spellEnd"/>
+      <w:r>
+        <w:t>;</w:t>
+      </w:r>
+    </w:p>
+    <w:p>
+      <w:r>
+        <w:lastRenderedPageBreak/>
+        <w:t>1</w:t>
+      </w:r>
+    </w:p>
+    <w:p>
+      <w:r>
+        <w:t>2</w:t>
+      </w:r>
+    </w:p>
+    <w:p>
+      <w:pPr>
+        <w:rPr>
+          <w:rFonts w:hint="eastAsia"/>
+        </w:rPr>
+      </w:pPr>
+      <w:r>
+        <w:rPr>
+          <w:rFonts w:hint="eastAsia"/>
+        </w:rPr>
+        <w:t>乍一看，</w:t>
+      </w:r>
+      <w:proofErr w:type="spellStart"/>
+      <w:r>
+        <w:rPr>
+          <w:rFonts w:hint="eastAsia"/>
+        </w:rPr>
+        <w:t>enum</w:t>
+      </w:r>
+      <w:proofErr w:type="spellEnd"/>
+      <w:r>
+        <w:rPr>
+          <w:rFonts w:hint="eastAsia"/>
+        </w:rPr>
+        <w:t>和类的用法差不多啊，这样想你就错了，它会让你大开眼界：</w:t>
+      </w:r>
+    </w:p>
+    <w:p/>
+    <w:p>
+      <w:proofErr w:type="spellStart"/>
+      <w:r>
+        <w:t>enum</w:t>
+      </w:r>
+      <w:proofErr w:type="spellEnd"/>
+      <w:r>
+        <w:t xml:space="preserve"> {</w:t>
+      </w:r>
+      <w:proofErr w:type="spellStart"/>
+      <w:r>
+        <w:t>monday</w:t>
+      </w:r>
+      <w:proofErr w:type="spellEnd"/>
+      <w:r>
+        <w:t>.....</w:t>
+      </w:r>
+      <w:proofErr w:type="spellStart"/>
+      <w:r>
+        <w:t>sunday</w:t>
+      </w:r>
+      <w:proofErr w:type="spellEnd"/>
+      <w:r>
+        <w:t>};</w:t>
+      </w:r>
+    </w:p>
+    <w:p>
+      <w:proofErr w:type="spellStart"/>
+      <w:r>
+        <w:t>int</w:t>
+      </w:r>
+      <w:proofErr w:type="spellEnd"/>
+      <w:r>
+        <w:t xml:space="preserve"> date=</w:t>
+      </w:r>
+      <w:proofErr w:type="spellStart"/>
+      <w:r>
+        <w:t>monday</w:t>
+      </w:r>
+      <w:proofErr w:type="spellEnd"/>
+      <w:r>
+        <w:t>;</w:t>
+      </w:r>
+    </w:p>
+    <w:p>
+      <w:r>
+        <w:t>1</w:t>
+      </w:r>
+    </w:p>
+    <w:p>
+      <w:r>
+        <w:t>2</w:t>
+      </w:r>
+    </w:p>
+    <w:p>
+      <w:pPr>
+        <w:rPr>
+          <w:rFonts w:hint="eastAsia"/>
+        </w:rPr>
+      </w:pPr>
+      <w:r>
+        <w:rPr>
+          <w:rFonts w:hint="eastAsia"/>
+        </w:rPr>
+        <w:t>就问你强不强，你类类型能这么用？类对象不带名字，然后里面的成员作用域符号都不用带就能直接用，这个时候，又感觉</w:t>
+      </w:r>
+      <w:proofErr w:type="spellStart"/>
+      <w:r>
+        <w:rPr>
+          <w:rFonts w:hint="eastAsia"/>
+        </w:rPr>
+        <w:t>enum</w:t>
+      </w:r>
+      <w:proofErr w:type="spellEnd"/>
+      <w:r>
+        <w:rPr>
+          <w:rFonts w:hint="eastAsia"/>
+        </w:rPr>
+        <w:t>和内置类型差不多了。</w:t>
+      </w:r>
+      <w:r>
+        <w:rPr>
+          <w:rFonts w:hint="eastAsia"/>
+        </w:rPr>
+        <w:t>week</w:t>
+      </w:r>
+      <w:r>
+        <w:rPr>
+          <w:rFonts w:hint="eastAsia"/>
+        </w:rPr>
+        <w:t>这个“中间商”根本就是可有可无，你开心的话，还可以这么用：</w:t>
+      </w:r>
+    </w:p>
+    <w:p/>
+    <w:p>
+      <w:proofErr w:type="spellStart"/>
+      <w:r>
+        <w:t>enum</w:t>
+      </w:r>
+      <w:proofErr w:type="spellEnd"/>
+      <w:r>
+        <w:t xml:space="preserve"> {</w:t>
+      </w:r>
+      <w:proofErr w:type="spellStart"/>
+      <w:r>
+        <w:t>monady</w:t>
+      </w:r>
+      <w:proofErr w:type="spellEnd"/>
+      <w:r>
+        <w:t>...</w:t>
+      </w:r>
+      <w:proofErr w:type="spellStart"/>
+      <w:r>
+        <w:t>sunday</w:t>
+      </w:r>
+      <w:proofErr w:type="spellEnd"/>
+      <w:r>
+        <w:t>} week;</w:t>
+      </w:r>
+    </w:p>
+    <w:p>
+      <w:r>
+        <w:t>1</w:t>
+      </w:r>
+    </w:p>
+    <w:p>
+      <w:pPr>
+        <w:rPr>
+          <w:rFonts w:hint="eastAsia"/>
+        </w:rPr>
+      </w:pPr>
+      <w:r>
+        <w:rPr>
+          <w:rFonts w:hint="eastAsia"/>
+        </w:rPr>
+        <w:t>或者是这么用</w:t>
+      </w:r>
+    </w:p>
+    <w:p/>
+    <w:p>
+      <w:r>
+        <w:t>enum{monday...sunday}yesterday=monday,today=tuesday,tommorrow=wednesday;</w:t>
+      </w:r>
+    </w:p>
+    <w:p>
+      <w:r>
+        <w:t>1</w:t>
+      </w:r>
+    </w:p>
+    <w:p>
+      <w:pPr>
+        <w:rPr>
+          <w:rFonts w:hint="eastAsia"/>
+        </w:rPr>
+      </w:pPr>
+      <w:r>
+        <w:rPr>
+          <w:rFonts w:hint="eastAsia"/>
+        </w:rPr>
+        <w:t>总的来说，我们用</w:t>
+      </w:r>
+      <w:proofErr w:type="spellStart"/>
+      <w:r>
+        <w:rPr>
+          <w:rFonts w:hint="eastAsia"/>
+        </w:rPr>
+        <w:t>enum</w:t>
+      </w:r>
+      <w:proofErr w:type="spellEnd"/>
+      <w:r>
+        <w:rPr>
+          <w:rFonts w:hint="eastAsia"/>
+        </w:rPr>
+        <w:t>时用的都是</w:t>
+      </w:r>
+      <w:proofErr w:type="spellStart"/>
+      <w:r>
+        <w:rPr>
+          <w:rFonts w:hint="eastAsia"/>
+        </w:rPr>
+        <w:t>enum</w:t>
+      </w:r>
+      <w:proofErr w:type="spellEnd"/>
+      <w:r>
+        <w:rPr>
+          <w:rFonts w:hint="eastAsia"/>
+        </w:rPr>
+        <w:t>里的成员，它有没有“实例化”对象可以跟我们没有半毛钱关系，下面是我从别人那里“拿”来的总结：</w:t>
+      </w:r>
+      <w:r>
+        <w:rPr>
+          <w:rFonts w:hint="eastAsia"/>
+        </w:rPr>
         <w:t xml:space="preserve"> </w:t>
       </w:r>
-      <w:proofErr w:type="spellStart"/>
-      <w:r>
-        <w:t>ff</w:t>
-      </w:r>
-      <w:proofErr w:type="spellEnd"/>
-      <w:r>
+    </w:p>
+    <w:p>
+      <w:pPr>
+        <w:rPr>
+          <w:rFonts w:hint="eastAsia"/>
+        </w:rPr>
+      </w:pPr>
+      <w:r>
+        <w:rPr>
+          <w:rFonts w:hint="eastAsia"/>
+        </w:rPr>
+        <w:t xml:space="preserve">(1) </w:t>
+      </w:r>
+      <w:r>
+        <w:rPr>
+          <w:rFonts w:hint="eastAsia"/>
+        </w:rPr>
+        <w:t>枚举型是一个集合，集合中的元素</w:t>
+      </w:r>
+      <w:r>
+        <w:rPr>
+          <w:rFonts w:hint="eastAsia"/>
+        </w:rPr>
         <w:t>(</w:t>
       </w:r>
-      <w:proofErr w:type="spellStart"/>
-      <w:r>
-        <w:t>struct</w:t>
-      </w:r>
-      <w:proofErr w:type="spellEnd"/>
-      <w:r>
-        <w:t xml:space="preserve"> student *p) </w:t>
-      </w:r>
-    </w:p>
-    <w:p>
-      <w:proofErr w:type="gramStart"/>
-      <w:r>
-        <w:t>main()</w:t>
-      </w:r>
-      <w:proofErr w:type="gramEnd"/>
-      <w:r>
-        <w:t xml:space="preserve"> </w:t>
-      </w:r>
-    </w:p>
-    <w:p>
-      <w:r>
-        <w:t xml:space="preserve">{ </w:t>
-      </w:r>
-    </w:p>
-    <w:p>
-      <w:proofErr w:type="spellStart"/>
-      <w:proofErr w:type="gramStart"/>
-      <w:r>
-        <w:t>struct</w:t>
-      </w:r>
-      <w:proofErr w:type="spellEnd"/>
-      <w:proofErr w:type="gramEnd"/>
-      <w:r>
-        <w:t xml:space="preserve"> student a; </w:t>
-      </w:r>
-    </w:p>
-    <w:p>
-      <w:proofErr w:type="spellStart"/>
-      <w:proofErr w:type="gramStart"/>
-      <w:r>
-        <w:t>ff</w:t>
-      </w:r>
-      <w:proofErr w:type="spellEnd"/>
-      <w:r>
-        <w:t>(</w:t>
-      </w:r>
-      <w:proofErr w:type="spellStart"/>
-      <w:proofErr w:type="gramEnd"/>
-      <w:r>
-        <w:t>struct</w:t>
-      </w:r>
-      <w:proofErr w:type="spellEnd"/>
-      <w:r>
-        <w:t xml:space="preserve"> &amp;a); </w:t>
-      </w:r>
-    </w:p>
-    <w:p>
-      <w:r>
-        <w:t>}</w:t>
+      <w:r>
+        <w:rPr>
+          <w:rFonts w:hint="eastAsia"/>
+        </w:rPr>
+        <w:t>枚举成员</w:t>
+      </w:r>
+      <w:r>
+        <w:rPr>
+          <w:rFonts w:hint="eastAsia"/>
+        </w:rPr>
+        <w:t>)</w:t>
+      </w:r>
+      <w:r>
+        <w:rPr>
+          <w:rFonts w:hint="eastAsia"/>
+        </w:rPr>
+        <w:t>是一些命名的整型常量，元素之间用逗号</w:t>
+      </w:r>
+      <w:r>
+        <w:rPr>
+          <w:rFonts w:hint="eastAsia"/>
+        </w:rPr>
+        <w:t>,</w:t>
+      </w:r>
+      <w:r>
+        <w:rPr>
+          <w:rFonts w:hint="eastAsia"/>
+        </w:rPr>
+        <w:t>隔开。</w:t>
+      </w:r>
+    </w:p>
+    <w:p/>
+    <w:p>
+      <w:pPr>
+        <w:rPr>
+          <w:rFonts w:hint="eastAsia"/>
+        </w:rPr>
+      </w:pPr>
+      <w:r>
+        <w:rPr>
+          <w:rFonts w:hint="eastAsia"/>
+        </w:rPr>
+        <w:t>(2) week</w:t>
+      </w:r>
+      <w:r>
+        <w:rPr>
+          <w:rFonts w:hint="eastAsia"/>
+        </w:rPr>
+        <w:t>是一个标识符，可以看成这个集合的名字，是一个可选项，即是可有可无的项。</w:t>
+      </w:r>
+    </w:p>
+    <w:p/>
+    <w:p>
+      <w:pPr>
+        <w:rPr>
+          <w:rFonts w:hint="eastAsia"/>
+        </w:rPr>
+      </w:pPr>
+      <w:r>
+        <w:rPr>
+          <w:rFonts w:hint="eastAsia"/>
+        </w:rPr>
+        <w:t xml:space="preserve">(3) </w:t>
+      </w:r>
+      <w:r>
+        <w:rPr>
+          <w:rFonts w:hint="eastAsia"/>
+        </w:rPr>
+        <w:t>第一个枚举成员的默认值为整型的</w:t>
+      </w:r>
+      <w:r>
+        <w:rPr>
+          <w:rFonts w:hint="eastAsia"/>
+        </w:rPr>
+        <w:t>0</w:t>
+      </w:r>
+      <w:r>
+        <w:rPr>
+          <w:rFonts w:hint="eastAsia"/>
+        </w:rPr>
+        <w:t>，后续枚举成员的值在前一个成员上加</w:t>
+      </w:r>
+      <w:r>
+        <w:rPr>
+          <w:rFonts w:hint="eastAsia"/>
+        </w:rPr>
+        <w:t>1</w:t>
+      </w:r>
+      <w:r>
+        <w:rPr>
+          <w:rFonts w:hint="eastAsia"/>
+        </w:rPr>
+        <w:t>。</w:t>
+      </w:r>
+    </w:p>
+    <w:p/>
+    <w:p>
+      <w:pPr>
+        <w:rPr>
+          <w:rFonts w:hint="eastAsia"/>
+        </w:rPr>
+      </w:pPr>
+      <w:r>
+        <w:rPr>
+          <w:rFonts w:hint="eastAsia"/>
+        </w:rPr>
+        <w:t xml:space="preserve">(4) </w:t>
+      </w:r>
+      <w:r>
+        <w:rPr>
+          <w:rFonts w:hint="eastAsia"/>
+        </w:rPr>
+        <w:t>可以人为设定枚举成员的值，从而自定义某个范围内的整数。</w:t>
+      </w:r>
+    </w:p>
+    <w:p/>
+    <w:p>
+      <w:pPr>
+        <w:rPr>
+          <w:rFonts w:hint="eastAsia"/>
+        </w:rPr>
+      </w:pPr>
+      <w:r>
+        <w:rPr>
+          <w:rFonts w:hint="eastAsia"/>
+        </w:rPr>
+        <w:t xml:space="preserve">(5) </w:t>
+      </w:r>
+      <w:r>
+        <w:rPr>
+          <w:rFonts w:hint="eastAsia"/>
+        </w:rPr>
+        <w:t>枚举型是预处理指令</w:t>
+      </w:r>
+      <w:r>
+        <w:rPr>
+          <w:rFonts w:hint="eastAsia"/>
+        </w:rPr>
+        <w:t>#define</w:t>
+      </w:r>
+      <w:r>
+        <w:rPr>
+          <w:rFonts w:hint="eastAsia"/>
+        </w:rPr>
+        <w:t>的替代。</w:t>
+      </w:r>
+    </w:p>
+    <w:p/>
+    <w:p>
+      <w:pPr>
+        <w:rPr>
+          <w:rFonts w:hint="eastAsia"/>
+        </w:rPr>
+      </w:pPr>
+      <w:r>
+        <w:rPr>
+          <w:rFonts w:hint="eastAsia"/>
+        </w:rPr>
+        <w:t xml:space="preserve">(6) </w:t>
+      </w:r>
+      <w:r>
+        <w:rPr>
+          <w:rFonts w:hint="eastAsia"/>
+        </w:rPr>
+        <w:t>类型定义以分号</w:t>
+      </w:r>
+      <w:r>
+        <w:rPr>
+          <w:rFonts w:hint="eastAsia"/>
+        </w:rPr>
+        <w:t>;</w:t>
+      </w:r>
+      <w:r>
+        <w:rPr>
+          <w:rFonts w:hint="eastAsia"/>
+        </w:rPr>
+        <w:t>结束。</w:t>
+      </w:r>
+    </w:p>
+    <w:p/>
+    <w:p>
+      <w:pPr>
+        <w:rPr>
+          <w:rFonts w:hint="eastAsia"/>
+        </w:rPr>
+      </w:pPr>
+      <w:r>
+        <w:rPr>
+          <w:rFonts w:hint="eastAsia"/>
+        </w:rPr>
+        <w:t>对了，忘了介绍一下</w:t>
+      </w:r>
+      <w:r>
+        <w:rPr>
+          <w:rFonts w:hint="eastAsia"/>
+        </w:rPr>
+        <w:t>C++11</w:t>
+      </w:r>
+      <w:r>
+        <w:rPr>
+          <w:rFonts w:hint="eastAsia"/>
+        </w:rPr>
+        <w:t>的新标准，</w:t>
+      </w:r>
+      <w:proofErr w:type="spellStart"/>
+      <w:r>
+        <w:rPr>
+          <w:rFonts w:hint="eastAsia"/>
+        </w:rPr>
+        <w:t>enum</w:t>
+      </w:r>
+      <w:proofErr w:type="spellEnd"/>
+      <w:r>
+        <w:rPr>
+          <w:rFonts w:hint="eastAsia"/>
+        </w:rPr>
+        <w:t>也可以像</w:t>
+      </w:r>
+      <w:r>
+        <w:rPr>
+          <w:rFonts w:hint="eastAsia"/>
+        </w:rPr>
+        <w:t>class</w:t>
+      </w:r>
+      <w:r>
+        <w:rPr>
+          <w:rFonts w:hint="eastAsia"/>
+        </w:rPr>
+        <w:t>一样带有作用域：</w:t>
+      </w:r>
+    </w:p>
+    <w:p/>
+    <w:p>
+      <w:pPr>
+        <w:rPr>
+          <w:rFonts w:hint="eastAsia"/>
+        </w:rPr>
+      </w:pPr>
+      <w:proofErr w:type="spellStart"/>
+      <w:r>
+        <w:rPr>
+          <w:rFonts w:hint="eastAsia"/>
+        </w:rPr>
+        <w:t>enum</w:t>
+      </w:r>
+      <w:proofErr w:type="spellEnd"/>
+      <w:r>
+        <w:rPr>
+          <w:rFonts w:hint="eastAsia"/>
+        </w:rPr>
+        <w:t xml:space="preserve"> class {</w:t>
+      </w:r>
+      <w:proofErr w:type="spellStart"/>
+      <w:r>
+        <w:rPr>
+          <w:rFonts w:hint="eastAsia"/>
+        </w:rPr>
+        <w:t>monday</w:t>
+      </w:r>
+      <w:proofErr w:type="spellEnd"/>
+      <w:r>
+        <w:rPr>
+          <w:rFonts w:hint="eastAsia"/>
+        </w:rPr>
+        <w:t>...</w:t>
+      </w:r>
+      <w:proofErr w:type="spellStart"/>
+      <w:r>
+        <w:rPr>
+          <w:rFonts w:hint="eastAsia"/>
+        </w:rPr>
+        <w:t>sunday</w:t>
+      </w:r>
+      <w:proofErr w:type="spellEnd"/>
+      <w:r>
+        <w:rPr>
+          <w:rFonts w:hint="eastAsia"/>
+        </w:rPr>
+        <w:t>};//</w:t>
+      </w:r>
+      <w:r>
+        <w:rPr>
+          <w:rFonts w:hint="eastAsia"/>
+        </w:rPr>
+        <w:t>错误</w:t>
+      </w:r>
+    </w:p>
+    <w:p>
+      <w:pPr>
+        <w:rPr>
+          <w:rFonts w:hint="eastAsia"/>
+        </w:rPr>
+      </w:pPr>
+      <w:proofErr w:type="spellStart"/>
+      <w:r>
+        <w:rPr>
+          <w:rFonts w:hint="eastAsia"/>
+        </w:rPr>
+        <w:t>enum</w:t>
+      </w:r>
+      <w:proofErr w:type="spellEnd"/>
+      <w:r>
+        <w:rPr>
+          <w:rFonts w:hint="eastAsia"/>
+        </w:rPr>
+        <w:t xml:space="preserve"> class week{</w:t>
+      </w:r>
+      <w:proofErr w:type="spellStart"/>
+      <w:r>
+        <w:rPr>
+          <w:rFonts w:hint="eastAsia"/>
+        </w:rPr>
+        <w:t>monday</w:t>
+      </w:r>
+      <w:proofErr w:type="spellEnd"/>
+      <w:r>
+        <w:rPr>
+          <w:rFonts w:hint="eastAsia"/>
+        </w:rPr>
+        <w:t>...</w:t>
+      </w:r>
+      <w:proofErr w:type="spellStart"/>
+      <w:r>
+        <w:rPr>
+          <w:rFonts w:hint="eastAsia"/>
+        </w:rPr>
+        <w:t>sunday</w:t>
+      </w:r>
+      <w:proofErr w:type="spellEnd"/>
+      <w:r>
+        <w:rPr>
+          <w:rFonts w:hint="eastAsia"/>
+        </w:rPr>
+        <w:t>};//</w:t>
+      </w:r>
+      <w:r>
+        <w:rPr>
+          <w:rFonts w:hint="eastAsia"/>
+        </w:rPr>
+        <w:t>正确</w:t>
+      </w:r>
+    </w:p>
+    <w:p>
+      <w:pPr>
+        <w:rPr>
+          <w:rFonts w:hint="eastAsia"/>
+        </w:rPr>
+      </w:pPr>
+      <w:proofErr w:type="spellStart"/>
+      <w:r>
+        <w:rPr>
+          <w:rFonts w:hint="eastAsia"/>
+        </w:rPr>
+        <w:t>int</w:t>
+      </w:r>
+      <w:proofErr w:type="spellEnd"/>
+      <w:r>
+        <w:rPr>
+          <w:rFonts w:hint="eastAsia"/>
+        </w:rPr>
+        <w:t xml:space="preserve"> today=</w:t>
+      </w:r>
+      <w:proofErr w:type="spellStart"/>
+      <w:r>
+        <w:rPr>
+          <w:rFonts w:hint="eastAsia"/>
+        </w:rPr>
+        <w:t>monday</w:t>
+      </w:r>
+      <w:proofErr w:type="spellEnd"/>
+      <w:r>
+        <w:rPr>
+          <w:rFonts w:hint="eastAsia"/>
+        </w:rPr>
+        <w:t>;//</w:t>
+      </w:r>
+      <w:r>
+        <w:rPr>
+          <w:rFonts w:hint="eastAsia"/>
+        </w:rPr>
+        <w:t>错误</w:t>
+      </w:r>
+    </w:p>
+    <w:p>
+      <w:pPr>
+        <w:rPr>
+          <w:rFonts w:hint="eastAsia"/>
+        </w:rPr>
+      </w:pPr>
+      <w:proofErr w:type="spellStart"/>
+      <w:r>
+        <w:rPr>
+          <w:rFonts w:hint="eastAsia"/>
+        </w:rPr>
+        <w:t>int</w:t>
+      </w:r>
+      <w:proofErr w:type="spellEnd"/>
+      <w:r>
+        <w:rPr>
+          <w:rFonts w:hint="eastAsia"/>
+        </w:rPr>
+        <w:t xml:space="preserve"> today=week::</w:t>
+      </w:r>
+      <w:proofErr w:type="spellStart"/>
+      <w:r>
+        <w:rPr>
+          <w:rFonts w:hint="eastAsia"/>
+        </w:rPr>
+        <w:t>monday</w:t>
+      </w:r>
+      <w:proofErr w:type="spellEnd"/>
+      <w:r>
+        <w:rPr>
+          <w:rFonts w:hint="eastAsia"/>
+        </w:rPr>
+        <w:t>;//</w:t>
+      </w:r>
+      <w:r>
+        <w:rPr>
+          <w:rFonts w:hint="eastAsia"/>
+        </w:rPr>
+        <w:t>正确</w:t>
+      </w:r>
+    </w:p>
+    <w:p>
+      <w:r>
+        <w:t>1</w:t>
+      </w:r>
+    </w:p>
+    <w:p>
+      <w:r>
+        <w:t>2</w:t>
+      </w:r>
+    </w:p>
+    <w:p>
+      <w:r>
+        <w:t>3</w:t>
+      </w:r>
+    </w:p>
+    <w:p>
+      <w:r>
+        <w:t>4</w:t>
+      </w:r>
+    </w:p>
+    <w:p>
+      <w:pPr>
+        <w:rPr>
+          <w:rFonts w:hint="eastAsia"/>
+        </w:rPr>
+      </w:pPr>
+      <w:r>
+        <w:rPr>
+          <w:rFonts w:hint="eastAsia"/>
+        </w:rPr>
+        <w:t>我们可以发现，加上</w:t>
+      </w:r>
+      <w:r>
+        <w:rPr>
+          <w:rFonts w:hint="eastAsia"/>
+        </w:rPr>
+        <w:t>class</w:t>
+      </w:r>
+      <w:r>
+        <w:rPr>
+          <w:rFonts w:hint="eastAsia"/>
+        </w:rPr>
+        <w:t>修饰符后，</w:t>
+      </w:r>
+      <w:proofErr w:type="spellStart"/>
+      <w:r>
+        <w:rPr>
+          <w:rFonts w:hint="eastAsia"/>
+        </w:rPr>
+        <w:t>enum</w:t>
+      </w:r>
+      <w:proofErr w:type="spellEnd"/>
+      <w:r>
+        <w:rPr>
+          <w:rFonts w:hint="eastAsia"/>
+        </w:rPr>
+        <w:t>这个“坏孩子”就开始从良了，不能再任性地不带对象名，也不能顽皮地不用</w:t>
+      </w:r>
+      <w:r>
+        <w:rPr>
+          <w:rFonts w:hint="eastAsia"/>
+        </w:rPr>
+        <w:t>::</w:t>
+      </w:r>
+      <w:r>
+        <w:rPr>
+          <w:rFonts w:hint="eastAsia"/>
+        </w:rPr>
+        <w:t>修饰符了，它更像是一个类。但是坏孩子的天性是抹杀不掉的，它还是保留了</w:t>
+      </w:r>
+      <w:proofErr w:type="spellStart"/>
+      <w:r>
+        <w:rPr>
+          <w:rFonts w:hint="eastAsia"/>
+        </w:rPr>
+        <w:t>enum</w:t>
+      </w:r>
+      <w:proofErr w:type="spellEnd"/>
+      <w:r>
+        <w:rPr>
+          <w:rFonts w:hint="eastAsia"/>
+        </w:rPr>
+        <w:t>的特点，即</w:t>
+      </w:r>
+      <w:r>
+        <w:rPr>
+          <w:rFonts w:hint="eastAsia"/>
+        </w:rPr>
+        <w:t xml:space="preserve">(3) </w:t>
+      </w:r>
+      <w:r>
+        <w:rPr>
+          <w:rFonts w:hint="eastAsia"/>
+        </w:rPr>
+        <w:t>第一个枚举成员的默认值为整型的</w:t>
+      </w:r>
+      <w:r>
+        <w:rPr>
+          <w:rFonts w:hint="eastAsia"/>
+        </w:rPr>
+        <w:t>0</w:t>
+      </w:r>
+      <w:r>
+        <w:rPr>
+          <w:rFonts w:hint="eastAsia"/>
+        </w:rPr>
+        <w:t>，后续枚举成员的值在前一个成员上加</w:t>
+      </w:r>
+      <w:r>
+        <w:rPr>
+          <w:rFonts w:hint="eastAsia"/>
+        </w:rPr>
+        <w:t>1</w:t>
+      </w:r>
+      <w:r>
+        <w:rPr>
+          <w:rFonts w:hint="eastAsia"/>
+        </w:rPr>
+        <w:t>。</w:t>
       </w:r>
     </w:p>
     <w:p>
@@ -5240,78 +5816,12 @@
       </w:r>
     </w:p>
     <w:p>
-      <w:pPr>
-        <w:rPr>
-          <w:rFonts w:hint="eastAsia"/>
-        </w:rPr>
-      </w:pPr>
-      <w:r>
-        <w:rPr>
-          <w:rFonts w:hint="eastAsia"/>
-        </w:rPr>
-        <w:t>作者：斜杠青年</w:t>
-      </w:r>
-      <w:r>
-        <w:rPr>
-          <w:rFonts w:hint="eastAsia"/>
-        </w:rPr>
-        <w:t xml:space="preserve">/ </w:t>
-      </w:r>
-    </w:p>
-    <w:p>
-      <w:pPr>
-        <w:rPr>
-          <w:rFonts w:hint="eastAsia"/>
-        </w:rPr>
-      </w:pPr>
-      <w:r>
-        <w:rPr>
-          <w:rFonts w:hint="eastAsia"/>
-        </w:rPr>
-        <w:t>来源：</w:t>
-      </w:r>
-      <w:r>
-        <w:rPr>
-          <w:rFonts w:hint="eastAsia"/>
-        </w:rPr>
-        <w:t xml:space="preserve">CSDN </w:t>
-      </w:r>
-    </w:p>
-    <w:p>
-      <w:pPr>
-        <w:rPr>
-          <w:rFonts w:hint="eastAsia"/>
-        </w:rPr>
-      </w:pPr>
-      <w:r>
-        <w:rPr>
-          <w:rFonts w:hint="eastAsia"/>
-        </w:rPr>
-        <w:t>原文：</w:t>
-      </w:r>
-      <w:r>
-        <w:rPr>
-          <w:rFonts w:hint="eastAsia"/>
-        </w:rPr>
-        <w:t xml:space="preserve">https://blog.csdn.net/he__yuan/article/details/79663556 </w:t>
-      </w:r>
-    </w:p>
-    <w:p>
-      <w:pPr>
-        <w:rPr>
-          <w:rFonts w:hint="eastAsia"/>
-        </w:rPr>
-      </w:pPr>
-      <w:r>
-        <w:rPr>
-          <w:rFonts w:hint="eastAsia"/>
-        </w:rPr>
-        <w:t>版权声明：本文为博主原创文章，转载请附上博文链接！</w:t>
-      </w:r>
+      <w:bookmarkStart w:id="0" w:name="_GoBack"/>
+      <w:bookmarkEnd w:id="0"/>
     </w:p>
     <w:sectPr>
-      <w:headerReference w:type="default" r:id="rId15"/>
-      <w:footerReference w:type="default" r:id="rId16"/>
+      <w:headerReference w:type="default" r:id="rId16"/>
+      <w:footerReference w:type="default" r:id="rId17"/>
       <w:endnotePr>
         <w:numFmt w:val="decimal"/>
       </w:endnotePr>
@@ -5516,6 +6026,7 @@
     <w:lsdException w:name="caption" w:semiHidden="1" w:unhideWhenUsed="1" w:qFormat="1"/>
     <w:lsdException w:name="Title" w:qFormat="1"/>
     <w:lsdException w:name="Subtitle" w:qFormat="1"/>
+    <w:lsdException w:name="Hyperlink" w:uiPriority="99"/>
     <w:lsdException w:name="Strong" w:uiPriority="22" w:qFormat="1"/>
     <w:lsdException w:name="Emphasis" w:qFormat="1"/>
     <w:lsdException w:name="Normal (Web)" w:uiPriority="99"/>
@@ -5900,6 +6411,17 @@
       <w:szCs w:val="24"/>
     </w:rPr>
   </w:style>
+  <w:style w:type="character" w:styleId="a8">
+    <w:name w:val="Hyperlink"/>
+    <w:basedOn w:val="a0"/>
+    <w:uiPriority w:val="99"/>
+    <w:unhideWhenUsed/>
+    <w:rsid w:val="002934EF"/>
+    <w:rPr>
+      <w:color w:val="0000FF"/>
+      <w:u w:val="single"/>
+    </w:rPr>
+  </w:style>
 </w:styles>
 </file>
 
